--- a/案例教学系统/受控文档/分析设计/Doc/PRD2018-G02-项目章程0.4.docx
+++ b/案例教学系统/受控文档/分析设计/Doc/PRD2018-G02-项目章程0.4.docx
@@ -206,7 +206,7 @@
           </w:tcPr>
           <w:p>
             <w:pPr>
-              <w:pStyle w:val="a8"/>
+              <w:pStyle w:val="NoSpacing"/>
             </w:pPr>
             <w:r>
               <w:rPr>
@@ -231,7 +231,7 @@
           </w:tcPr>
           <w:p>
             <w:pPr>
-              <w:pStyle w:val="a8"/>
+              <w:pStyle w:val="NoSpacing"/>
             </w:pPr>
             <w:r>
               <w:rPr>
@@ -254,7 +254,7 @@
           </w:tcPr>
           <w:p>
             <w:pPr>
-              <w:pStyle w:val="a8"/>
+              <w:pStyle w:val="NoSpacing"/>
             </w:pPr>
             <w:r>
               <w:rPr>
@@ -301,7 +301,7 @@
           </w:tcPr>
           <w:p>
             <w:pPr>
-              <w:pStyle w:val="a8"/>
+              <w:pStyle w:val="NoSpacing"/>
             </w:pPr>
             <w:r>
               <w:rPr>
@@ -341,7 +341,7 @@
           </w:tcPr>
           <w:p>
             <w:pPr>
-              <w:pStyle w:val="a8"/>
+              <w:pStyle w:val="NoSpacing"/>
             </w:pPr>
             <w:r>
               <w:rPr>
@@ -364,7 +364,7 @@
           </w:tcPr>
           <w:p>
             <w:pPr>
-              <w:pStyle w:val="a8"/>
+              <w:pStyle w:val="NoSpacing"/>
             </w:pPr>
             <w:r>
               <w:rPr>
@@ -402,7 +402,7 @@
           </w:tcPr>
           <w:p>
             <w:pPr>
-              <w:pStyle w:val="a8"/>
+              <w:pStyle w:val="NoSpacing"/>
             </w:pPr>
             <w:r>
               <w:rPr>
@@ -444,7 +444,7 @@
           </w:tcPr>
           <w:p>
             <w:pPr>
-              <w:pStyle w:val="a8"/>
+              <w:pStyle w:val="NoSpacing"/>
             </w:pPr>
             <w:r>
               <w:rPr>
@@ -468,7 +468,7 @@
           </w:tcPr>
           <w:p>
             <w:pPr>
-              <w:pStyle w:val="a8"/>
+              <w:pStyle w:val="NoSpacing"/>
             </w:pPr>
             <w:r>
               <w:rPr>
@@ -497,7 +497,7 @@
           </w:tcPr>
           <w:p>
             <w:pPr>
-              <w:pStyle w:val="a8"/>
+              <w:pStyle w:val="NoSpacing"/>
             </w:pPr>
             <w:r>
               <w:rPr>
@@ -526,7 +526,7 @@
           </w:tcPr>
           <w:p>
             <w:pPr>
-              <w:pStyle w:val="a8"/>
+              <w:pStyle w:val="NoSpacing"/>
             </w:pPr>
             <w:r>
               <w:rPr>
@@ -569,7 +569,7 @@
           </w:tcPr>
           <w:p>
             <w:pPr>
-              <w:pStyle w:val="a8"/>
+              <w:pStyle w:val="NoSpacing"/>
             </w:pPr>
             <w:r>
               <w:rPr>
@@ -592,7 +592,7 @@
           </w:tcPr>
           <w:p>
             <w:pPr>
-              <w:pStyle w:val="a8"/>
+              <w:pStyle w:val="NoSpacing"/>
             </w:pPr>
             <w:r>
               <w:t>201</w:t>
@@ -659,7 +659,7 @@
     </w:p>
     <w:tbl>
       <w:tblPr>
-        <w:tblStyle w:val="a7"/>
+        <w:tblStyle w:val="TableGrid"/>
         <w:tblW w:w="0" w:type="auto"/>
         <w:tblLook w:val="04A0" w:firstRow="1" w:lastRow="0" w:firstColumn="1" w:lastColumn="0" w:noHBand="0" w:noVBand="1"/>
       </w:tblPr>
@@ -1054,10 +1054,7 @@
               <w:t>0</w:t>
             </w:r>
             <w:r>
-              <w:t>.4</w:t>
-            </w:r>
-            <w:r>
-              <w:t>.0</w:t>
+              <w:t>.4.0</w:t>
             </w:r>
           </w:p>
         </w:tc>
@@ -1170,8 +1167,6 @@
       <w:r>
         <w:br w:type="page"/>
       </w:r>
-      <w:bookmarkStart w:id="0" w:name="_GoBack"/>
-      <w:bookmarkEnd w:id="0"/>
     </w:p>
     <w:p>
       <w:pPr>
@@ -1195,7 +1190,7 @@
     </w:p>
     <w:p>
       <w:pPr>
-        <w:pStyle w:val="11"/>
+        <w:pStyle w:val="TOC1"/>
         <w:tabs>
           <w:tab w:val="left" w:pos="630"/>
           <w:tab w:val="right" w:leader="dot" w:pos="8296"/>
@@ -1218,14 +1213,14 @@
       <w:hyperlink w:anchor="_Toc529735251" w:history="1">
         <w:r>
           <w:rPr>
-            <w:rStyle w:val="a9"/>
+            <w:rStyle w:val="Hyperlink"/>
             <w:noProof/>
           </w:rPr>
           <w:t>1</w:t>
         </w:r>
         <w:r>
           <w:rPr>
-            <w:rStyle w:val="a9"/>
+            <w:rStyle w:val="Hyperlink"/>
             <w:noProof/>
           </w:rPr>
           <w:t>．</w:t>
@@ -1240,7 +1235,7 @@
         </w:r>
         <w:r>
           <w:rPr>
-            <w:rStyle w:val="a9"/>
+            <w:rStyle w:val="Hyperlink"/>
             <w:noProof/>
           </w:rPr>
           <w:t>文档简介</w:t>
@@ -1297,7 +1292,7 @@
     </w:p>
     <w:p>
       <w:pPr>
-        <w:pStyle w:val="11"/>
+        <w:pStyle w:val="TOC1"/>
         <w:tabs>
           <w:tab w:val="left" w:pos="630"/>
           <w:tab w:val="right" w:leader="dot" w:pos="8296"/>
@@ -1311,14 +1306,14 @@
       <w:hyperlink w:anchor="_Toc529735252" w:history="1">
         <w:r>
           <w:rPr>
-            <w:rStyle w:val="a9"/>
+            <w:rStyle w:val="Hyperlink"/>
             <w:noProof/>
           </w:rPr>
           <w:t>2</w:t>
         </w:r>
         <w:r>
           <w:rPr>
-            <w:rStyle w:val="a9"/>
+            <w:rStyle w:val="Hyperlink"/>
             <w:noProof/>
           </w:rPr>
           <w:t>．</w:t>
@@ -1333,7 +1328,7 @@
         </w:r>
         <w:r>
           <w:rPr>
-            <w:rStyle w:val="a9"/>
+            <w:rStyle w:val="Hyperlink"/>
             <w:noProof/>
           </w:rPr>
           <w:t>项目综述</w:t>
@@ -1390,7 +1385,7 @@
     </w:p>
     <w:p>
       <w:pPr>
-        <w:pStyle w:val="21"/>
+        <w:pStyle w:val="TOC2"/>
         <w:rPr>
           <w:rFonts w:asciiTheme="minorHAnsi" w:eastAsiaTheme="minorEastAsia" w:hAnsiTheme="minorHAnsi" w:cstheme="minorBidi"/>
           <w:color w:val="auto"/>
@@ -1400,13 +1395,13 @@
       <w:hyperlink w:anchor="_Toc529735253" w:history="1">
         <w:r>
           <w:rPr>
-            <w:rStyle w:val="a9"/>
+            <w:rStyle w:val="Hyperlink"/>
           </w:rPr>
           <w:t>2.1</w:t>
         </w:r>
         <w:r>
           <w:rPr>
-            <w:rStyle w:val="a9"/>
+            <w:rStyle w:val="Hyperlink"/>
           </w:rPr>
           <w:t>项目背景</w:t>
         </w:r>
@@ -1455,7 +1450,7 @@
     </w:p>
     <w:p>
       <w:pPr>
-        <w:pStyle w:val="21"/>
+        <w:pStyle w:val="TOC2"/>
         <w:rPr>
           <w:rFonts w:asciiTheme="minorHAnsi" w:eastAsiaTheme="minorEastAsia" w:hAnsiTheme="minorHAnsi" w:cstheme="minorBidi"/>
           <w:color w:val="auto"/>
@@ -1465,13 +1460,13 @@
       <w:hyperlink w:anchor="_Toc529735254" w:history="1">
         <w:r>
           <w:rPr>
-            <w:rStyle w:val="a9"/>
+            <w:rStyle w:val="Hyperlink"/>
           </w:rPr>
           <w:t>2.2</w:t>
         </w:r>
         <w:r>
           <w:rPr>
-            <w:rStyle w:val="a9"/>
+            <w:rStyle w:val="Hyperlink"/>
           </w:rPr>
           <w:t>项目目标</w:t>
         </w:r>
@@ -1520,7 +1515,7 @@
     </w:p>
     <w:p>
       <w:pPr>
-        <w:pStyle w:val="21"/>
+        <w:pStyle w:val="TOC2"/>
         <w:rPr>
           <w:rFonts w:asciiTheme="minorHAnsi" w:eastAsiaTheme="minorEastAsia" w:hAnsiTheme="minorHAnsi" w:cstheme="minorBidi"/>
           <w:color w:val="auto"/>
@@ -1530,13 +1525,13 @@
       <w:hyperlink w:anchor="_Toc529735255" w:history="1">
         <w:r>
           <w:rPr>
-            <w:rStyle w:val="a9"/>
+            <w:rStyle w:val="Hyperlink"/>
           </w:rPr>
           <w:t>2.3</w:t>
         </w:r>
         <w:r>
           <w:rPr>
-            <w:rStyle w:val="a9"/>
+            <w:rStyle w:val="Hyperlink"/>
           </w:rPr>
           <w:t>项目范围</w:t>
         </w:r>
@@ -1585,7 +1580,7 @@
     </w:p>
     <w:p>
       <w:pPr>
-        <w:pStyle w:val="11"/>
+        <w:pStyle w:val="TOC1"/>
         <w:tabs>
           <w:tab w:val="right" w:leader="dot" w:pos="8296"/>
         </w:tabs>
@@ -1598,14 +1593,14 @@
       <w:hyperlink w:anchor="_Toc529735256" w:history="1">
         <w:r>
           <w:rPr>
-            <w:rStyle w:val="a9"/>
+            <w:rStyle w:val="Hyperlink"/>
             <w:noProof/>
           </w:rPr>
           <w:t>3</w:t>
         </w:r>
         <w:r>
           <w:rPr>
-            <w:rStyle w:val="a9"/>
+            <w:rStyle w:val="Hyperlink"/>
             <w:noProof/>
           </w:rPr>
           <w:t>．项目组织结构</w:t>
@@ -1662,7 +1657,7 @@
     </w:p>
     <w:p>
       <w:pPr>
-        <w:pStyle w:val="11"/>
+        <w:pStyle w:val="TOC1"/>
         <w:tabs>
           <w:tab w:val="right" w:leader="dot" w:pos="8296"/>
         </w:tabs>
@@ -1675,14 +1670,14 @@
       <w:hyperlink w:anchor="_Toc529735257" w:history="1">
         <w:r>
           <w:rPr>
-            <w:rStyle w:val="a9"/>
+            <w:rStyle w:val="Hyperlink"/>
             <w:noProof/>
           </w:rPr>
           <w:t>4</w:t>
         </w:r>
         <w:r>
           <w:rPr>
-            <w:rStyle w:val="a9"/>
+            <w:rStyle w:val="Hyperlink"/>
             <w:noProof/>
           </w:rPr>
           <w:t>．项目主要干系人</w:t>
@@ -1739,7 +1734,7 @@
     </w:p>
     <w:p>
       <w:pPr>
-        <w:pStyle w:val="21"/>
+        <w:pStyle w:val="TOC2"/>
         <w:rPr>
           <w:rFonts w:asciiTheme="minorHAnsi" w:eastAsiaTheme="minorEastAsia" w:hAnsiTheme="minorHAnsi" w:cstheme="minorBidi"/>
           <w:color w:val="auto"/>
@@ -1749,13 +1744,13 @@
       <w:hyperlink w:anchor="_Toc529735258" w:history="1">
         <w:r>
           <w:rPr>
-            <w:rStyle w:val="a9"/>
+            <w:rStyle w:val="Hyperlink"/>
           </w:rPr>
           <w:t>4.1</w:t>
         </w:r>
         <w:r>
           <w:rPr>
-            <w:rStyle w:val="a9"/>
+            <w:rStyle w:val="Hyperlink"/>
           </w:rPr>
           <w:t>项目用户方简介</w:t>
         </w:r>
@@ -1804,7 +1799,7 @@
     </w:p>
     <w:p>
       <w:pPr>
-        <w:pStyle w:val="21"/>
+        <w:pStyle w:val="TOC2"/>
         <w:rPr>
           <w:rFonts w:asciiTheme="minorHAnsi" w:eastAsiaTheme="minorEastAsia" w:hAnsiTheme="minorHAnsi" w:cstheme="minorBidi"/>
           <w:color w:val="auto"/>
@@ -1814,13 +1809,13 @@
       <w:hyperlink w:anchor="_Toc529735259" w:history="1">
         <w:r>
           <w:rPr>
-            <w:rStyle w:val="a9"/>
+            <w:rStyle w:val="Hyperlink"/>
           </w:rPr>
           <w:t>4.2</w:t>
         </w:r>
         <w:r>
           <w:rPr>
-            <w:rStyle w:val="a9"/>
+            <w:rStyle w:val="Hyperlink"/>
           </w:rPr>
           <w:t>项目开发方简介</w:t>
         </w:r>
@@ -1869,7 +1864,7 @@
     </w:p>
     <w:p>
       <w:pPr>
-        <w:pStyle w:val="11"/>
+        <w:pStyle w:val="TOC1"/>
         <w:tabs>
           <w:tab w:val="right" w:leader="dot" w:pos="8296"/>
         </w:tabs>
@@ -1882,14 +1877,14 @@
       <w:hyperlink w:anchor="_Toc529735260" w:history="1">
         <w:r>
           <w:rPr>
-            <w:rStyle w:val="a9"/>
+            <w:rStyle w:val="Hyperlink"/>
             <w:noProof/>
           </w:rPr>
           <w:t>5</w:t>
         </w:r>
         <w:r>
           <w:rPr>
-            <w:rStyle w:val="a9"/>
+            <w:rStyle w:val="Hyperlink"/>
             <w:noProof/>
           </w:rPr>
           <w:t>．项目总体计划</w:t>
@@ -1946,7 +1941,7 @@
     </w:p>
     <w:p>
       <w:pPr>
-        <w:pStyle w:val="21"/>
+        <w:pStyle w:val="TOC2"/>
         <w:rPr>
           <w:rFonts w:asciiTheme="minorHAnsi" w:eastAsiaTheme="minorEastAsia" w:hAnsiTheme="minorHAnsi" w:cstheme="minorBidi"/>
           <w:color w:val="auto"/>
@@ -1956,13 +1951,13 @@
       <w:hyperlink w:anchor="_Toc529735261" w:history="1">
         <w:r>
           <w:rPr>
-            <w:rStyle w:val="a9"/>
+            <w:rStyle w:val="Hyperlink"/>
           </w:rPr>
           <w:t>5.1</w:t>
         </w:r>
         <w:r>
           <w:rPr>
-            <w:rStyle w:val="a9"/>
+            <w:rStyle w:val="Hyperlink"/>
           </w:rPr>
           <w:t>项目开始时间</w:t>
         </w:r>
@@ -2011,7 +2006,7 @@
     </w:p>
     <w:p>
       <w:pPr>
-        <w:pStyle w:val="21"/>
+        <w:pStyle w:val="TOC2"/>
         <w:rPr>
           <w:rFonts w:asciiTheme="minorHAnsi" w:eastAsiaTheme="minorEastAsia" w:hAnsiTheme="minorHAnsi" w:cstheme="minorBidi"/>
           <w:color w:val="auto"/>
@@ -2021,13 +2016,13 @@
       <w:hyperlink w:anchor="_Toc529735262" w:history="1">
         <w:r>
           <w:rPr>
-            <w:rStyle w:val="a9"/>
+            <w:rStyle w:val="Hyperlink"/>
           </w:rPr>
           <w:t>5.2</w:t>
         </w:r>
         <w:r>
           <w:rPr>
-            <w:rStyle w:val="a9"/>
+            <w:rStyle w:val="Hyperlink"/>
           </w:rPr>
           <w:t>项目结束时间</w:t>
         </w:r>
@@ -2076,7 +2071,7 @@
     </w:p>
     <w:p>
       <w:pPr>
-        <w:pStyle w:val="21"/>
+        <w:pStyle w:val="TOC2"/>
         <w:rPr>
           <w:rFonts w:asciiTheme="minorHAnsi" w:eastAsiaTheme="minorEastAsia" w:hAnsiTheme="minorHAnsi" w:cstheme="minorBidi"/>
           <w:color w:val="auto"/>
@@ -2086,13 +2081,13 @@
       <w:hyperlink w:anchor="_Toc529735263" w:history="1">
         <w:r>
           <w:rPr>
-            <w:rStyle w:val="a9"/>
+            <w:rStyle w:val="Hyperlink"/>
           </w:rPr>
           <w:t>5.</w:t>
         </w:r>
         <w:r>
           <w:rPr>
-            <w:rStyle w:val="a9"/>
+            <w:rStyle w:val="Hyperlink"/>
           </w:rPr>
           <w:t>项目阶段交付成果</w:t>
         </w:r>
@@ -2141,7 +2136,7 @@
     </w:p>
     <w:p>
       <w:pPr>
-        <w:pStyle w:val="11"/>
+        <w:pStyle w:val="TOC1"/>
         <w:tabs>
           <w:tab w:val="right" w:leader="dot" w:pos="8296"/>
         </w:tabs>
@@ -2154,14 +2149,14 @@
       <w:hyperlink w:anchor="_Toc529735264" w:history="1">
         <w:r>
           <w:rPr>
-            <w:rStyle w:val="a9"/>
+            <w:rStyle w:val="Hyperlink"/>
             <w:noProof/>
           </w:rPr>
           <w:t>6</w:t>
         </w:r>
         <w:r>
           <w:rPr>
-            <w:rStyle w:val="a9"/>
+            <w:rStyle w:val="Hyperlink"/>
             <w:noProof/>
           </w:rPr>
           <w:t>．本章程的批准</w:t>
@@ -2218,7 +2213,7 @@
     </w:p>
     <w:p>
       <w:pPr>
-        <w:pStyle w:val="21"/>
+        <w:pStyle w:val="TOC2"/>
         <w:rPr>
           <w:rFonts w:asciiTheme="minorHAnsi" w:eastAsiaTheme="minorEastAsia" w:hAnsiTheme="minorHAnsi" w:cstheme="minorBidi"/>
           <w:color w:val="auto"/>
@@ -2228,13 +2223,13 @@
       <w:hyperlink w:anchor="_Toc529735265" w:history="1">
         <w:r>
           <w:rPr>
-            <w:rStyle w:val="a9"/>
+            <w:rStyle w:val="Hyperlink"/>
           </w:rPr>
           <w:t>6.1</w:t>
         </w:r>
         <w:r>
           <w:rPr>
-            <w:rStyle w:val="a9"/>
+            <w:rStyle w:val="Hyperlink"/>
           </w:rPr>
           <w:t>项目授权</w:t>
         </w:r>
@@ -2283,7 +2278,7 @@
     </w:p>
     <w:p>
       <w:pPr>
-        <w:pStyle w:val="21"/>
+        <w:pStyle w:val="TOC2"/>
         <w:rPr>
           <w:rFonts w:asciiTheme="minorHAnsi" w:eastAsiaTheme="minorEastAsia" w:hAnsiTheme="minorHAnsi" w:cstheme="minorBidi"/>
           <w:color w:val="auto"/>
@@ -2293,13 +2288,13 @@
       <w:hyperlink w:anchor="_Toc529735266" w:history="1">
         <w:r>
           <w:rPr>
-            <w:rStyle w:val="a9"/>
+            <w:rStyle w:val="Hyperlink"/>
           </w:rPr>
           <w:t>6.2</w:t>
         </w:r>
         <w:r>
           <w:rPr>
-            <w:rStyle w:val="a9"/>
+            <w:rStyle w:val="Hyperlink"/>
           </w:rPr>
           <w:t>文件签署</w:t>
         </w:r>
@@ -2384,13 +2379,13 @@
     </w:p>
     <w:p>
       <w:pPr>
-        <w:pStyle w:val="1"/>
+        <w:pStyle w:val="Heading1"/>
         <w:numPr>
           <w:ilvl w:val="0"/>
           <w:numId w:val="1"/>
         </w:numPr>
       </w:pPr>
-      <w:bookmarkStart w:id="1" w:name="_Toc529735251"/>
+      <w:bookmarkStart w:id="0" w:name="_Toc529735251"/>
       <w:r>
         <w:rPr>
           <w:rFonts w:hint="eastAsia"/>
@@ -2398,7 +2393,7 @@
         <w:lastRenderedPageBreak/>
         <w:t>文档简介</w:t>
       </w:r>
-      <w:bookmarkEnd w:id="1"/>
+      <w:bookmarkEnd w:id="0"/>
     </w:p>
     <w:p>
       <w:r>
@@ -2428,42 +2423,56 @@
     </w:p>
     <w:p>
       <w:pPr>
-        <w:pStyle w:val="1"/>
+        <w:pStyle w:val="Heading1"/>
         <w:numPr>
           <w:ilvl w:val="0"/>
           <w:numId w:val="1"/>
         </w:numPr>
       </w:pPr>
-      <w:bookmarkStart w:id="2" w:name="_Toc529735252"/>
+      <w:bookmarkStart w:id="1" w:name="_Toc529735252"/>
       <w:r>
         <w:rPr>
           <w:rFonts w:hint="eastAsia"/>
         </w:rPr>
         <w:t>项目综述</w:t>
+      </w:r>
+      <w:bookmarkEnd w:id="1"/>
+    </w:p>
+    <w:p>
+      <w:pPr>
+        <w:pStyle w:val="Heading2"/>
+      </w:pPr>
+      <w:bookmarkStart w:id="2" w:name="_Toc529735253"/>
+      <w:r>
+        <w:rPr>
+          <w:rFonts w:hint="eastAsia"/>
+        </w:rPr>
+        <w:t>2</w:t>
+      </w:r>
+      <w:r>
+        <w:t>.1</w:t>
+      </w:r>
+      <w:r>
+        <w:rPr>
+          <w:rFonts w:hint="eastAsia"/>
+        </w:rPr>
+        <w:t>项目背景</w:t>
       </w:r>
       <w:bookmarkEnd w:id="2"/>
     </w:p>
     <w:p>
       <w:pPr>
-        <w:pStyle w:val="2"/>
+        <w:rPr>
+          <w:bCs/>
+          <w:kern w:val="0"/>
+        </w:rPr>
       </w:pPr>
-      <w:bookmarkStart w:id="3" w:name="_Toc529735253"/>
       <w:r>
         <w:rPr>
           <w:rFonts w:hint="eastAsia"/>
         </w:rPr>
-        <w:t>2</w:t>
-      </w:r>
-      <w:r>
-        <w:t>.1</w:t>
-      </w:r>
-      <w:r>
-        <w:rPr>
-          <w:rFonts w:hint="eastAsia"/>
-        </w:rPr>
-        <w:t>项目背景</w:t>
-      </w:r>
-      <w:bookmarkEnd w:id="3"/>
+        <w:t>案例教学系统强调学生学习的主动性、积极性，要求教师为学生提供一个有益的环境，通过讨论、合作、协调和知识共享等形式，帮助他们独立地或集体地提出自己的见解；情境学习理论强调寓学习内容于真实的学习活动之中；人本主义理论注重个人潜能的充分发展，认为学习的实质是一种自发、自觉的、从自我实现的倾向中产生的一种学习。</w:t>
+      </w:r>
     </w:p>
     <w:p>
       <w:pPr>
@@ -2475,147 +2484,119 @@
       <w:r>
         <w:rPr>
           <w:rFonts w:hint="eastAsia"/>
-        </w:rPr>
-        <w:t>案例教学系统强调学生学习的主动性、积极性，要求教师为学生提供一个有益的环境，通过讨论、合作、协调和知识共享等形式，帮助他们独立地或集体地提出自己的见解；情境学习理论强调寓学习内容于真实的学习活动之中；人本主义理论注重个人潜能的充分发展，认为学习的实质是一种自发、自觉的、从自我实现的倾向中产生的一种学习。</w:t>
+          <w:bCs/>
+          <w:kern w:val="0"/>
+        </w:rPr>
+        <w:t>通过案例进行课堂教学，能够充分调动学生学</w:t>
+      </w:r>
+      <w:r>
+        <w:rPr>
+          <w:rFonts w:hint="eastAsia"/>
+          <w:bCs/>
+          <w:kern w:val="0"/>
+        </w:rPr>
+        <w:t>习的主动性，有利于培养学生的创新能力和理论联系实际的能力，同时</w:t>
+      </w:r>
+      <w:r>
+        <w:rPr>
+          <w:rFonts w:hint="eastAsia"/>
+          <w:bCs/>
+          <w:kern w:val="0"/>
+        </w:rPr>
+        <w:t>也有助于提高教师本身的素质。案例教学法在实践性较强课程中的运用能够显著提高教学质量，培养学生理论联系实际的能力，让学生运用所学的理论知识去分析和解决实际问题，提高动手能力，激发学生的创新能力</w:t>
+      </w:r>
+      <w:r>
+        <w:rPr>
+          <w:rFonts w:hint="eastAsia"/>
+          <w:bCs/>
+          <w:kern w:val="0"/>
+        </w:rPr>
+        <w:t>。</w:t>
+      </w:r>
+    </w:p>
+    <w:p>
+      <w:bookmarkStart w:id="3" w:name="_Hlk527300486"/>
+      <w:r>
+        <w:rPr>
+          <w:rFonts w:hint="eastAsia"/>
+        </w:rPr>
+        <w:t>案例教学系统，通过开发一个在线案例学习系统，其中案例以项目的方式进行组织。具体的，项目化案例教学让学生通过扮演案例中角色，模拟真实项目的开展过程，从而进行体验式学习的教学方式。</w:t>
       </w:r>
     </w:p>
     <w:p>
       <w:pPr>
-        <w:rPr>
-          <w:bCs/>
-          <w:kern w:val="0"/>
-        </w:rPr>
+        <w:pStyle w:val="Heading2"/>
       </w:pPr>
+      <w:bookmarkStart w:id="4" w:name="_Toc496792221"/>
+      <w:bookmarkStart w:id="5" w:name="_Toc529735254"/>
+      <w:bookmarkEnd w:id="3"/>
       <w:r>
         <w:rPr>
           <w:rFonts w:hint="eastAsia"/>
-          <w:bCs/>
-          <w:kern w:val="0"/>
-        </w:rPr>
-        <w:t>通过案例进行课堂教学，能够充分调动学生学</w:t>
-      </w:r>
-      <w:r>
-        <w:rPr>
-          <w:rFonts w:hint="eastAsia"/>
-          <w:bCs/>
-          <w:kern w:val="0"/>
-        </w:rPr>
-        <w:t>习的主动性，有利于培养学生的创新能力和理论联系实际的能力，同时</w:t>
-      </w:r>
-      <w:r>
-        <w:rPr>
-          <w:rFonts w:hint="eastAsia"/>
-          <w:bCs/>
-          <w:kern w:val="0"/>
-        </w:rPr>
-        <w:t>也有助于提高教师本身的素质。案例教学法在实践性较强课程中的运用能够显著提高教学质量，培养学生理论联系实际的能力，让学生运用所学的理论知识去分析和解决实际问题，提高动手能力，激发学生的创新能力</w:t>
-      </w:r>
-      <w:r>
-        <w:rPr>
-          <w:rFonts w:hint="eastAsia"/>
-          <w:bCs/>
-          <w:kern w:val="0"/>
-        </w:rPr>
-        <w:t>。</w:t>
-      </w:r>
+        </w:rPr>
+        <w:t>2.2项目目标</w:t>
+      </w:r>
+      <w:bookmarkEnd w:id="4"/>
+      <w:bookmarkEnd w:id="5"/>
     </w:p>
     <w:p>
-      <w:bookmarkStart w:id="4" w:name="_Hlk527300486"/>
       <w:r>
         <w:rPr>
           <w:rFonts w:hint="eastAsia"/>
         </w:rPr>
-        <w:t>案例教学系统，通过开发一个在线案例学习系统，其中案例以项目的方式进行组织。具体的，项目化案例</w:t>
-      </w:r>
-      <w:proofErr w:type="gramStart"/>
+        <w:t>小组在</w:t>
+      </w:r>
       <w:r>
         <w:rPr>
           <w:rFonts w:hint="eastAsia"/>
         </w:rPr>
-        <w:t>教学让</w:t>
-      </w:r>
-      <w:proofErr w:type="gramEnd"/>
+        <w:t>本学期完成</w:t>
+      </w:r>
       <w:r>
         <w:rPr>
           <w:rFonts w:hint="eastAsia"/>
         </w:rPr>
-        <w:t>学生通过扮演案例中角色，模拟真实项目的开展过程，从而进行体验式学习的教学方式。</w:t>
+        <w:t>一个为用户有效全面地提供多个课程的资源共享和线上互动的</w:t>
+      </w:r>
+      <w:r>
+        <w:rPr>
+          <w:rFonts w:hint="eastAsia"/>
+        </w:rPr>
+        <w:t>“</w:t>
+      </w:r>
+      <w:r>
+        <w:rPr>
+          <w:rFonts w:hint="eastAsia"/>
+        </w:rPr>
+        <w:t>软件工程系列课程</w:t>
+      </w:r>
+      <w:r>
+        <w:rPr>
+          <w:rFonts w:hint="eastAsia"/>
+        </w:rPr>
+        <w:t>案例教学系统</w:t>
+      </w:r>
+      <w:r>
+        <w:rPr>
+          <w:rFonts w:hint="eastAsia"/>
+        </w:rPr>
+        <w:t>”项目</w:t>
       </w:r>
     </w:p>
     <w:p>
       <w:pPr>
-        <w:pStyle w:val="2"/>
+        <w:pStyle w:val="Heading2"/>
       </w:pPr>
-      <w:bookmarkStart w:id="5" w:name="_Toc496792221"/>
-      <w:bookmarkStart w:id="6" w:name="_Toc529735254"/>
-      <w:bookmarkEnd w:id="4"/>
+      <w:bookmarkStart w:id="6" w:name="_Toc496792222"/>
+      <w:bookmarkStart w:id="7" w:name="_Toc529735255"/>
       <w:r>
         <w:rPr>
           <w:rFonts w:hint="eastAsia"/>
         </w:rPr>
-        <w:t>2.2项目目标</w:t>
-      </w:r>
-      <w:bookmarkEnd w:id="5"/>
+        <w:t>2.3项目范围</w:t>
+      </w:r>
       <w:bookmarkEnd w:id="6"/>
-    </w:p>
-    <w:p>
-      <w:r>
-        <w:rPr>
-          <w:rFonts w:hint="eastAsia"/>
-        </w:rPr>
-        <w:t>小组在</w:t>
-      </w:r>
-      <w:r>
-        <w:rPr>
-          <w:rFonts w:hint="eastAsia"/>
-        </w:rPr>
-        <w:t>本学期完成</w:t>
-      </w:r>
-      <w:r>
-        <w:rPr>
-          <w:rFonts w:hint="eastAsia"/>
-        </w:rPr>
-        <w:t>一个为用户有效全面地提供多个课程的资源共享和线上互动的</w:t>
-      </w:r>
-      <w:r>
-        <w:rPr>
-          <w:rFonts w:hint="eastAsia"/>
-        </w:rPr>
-        <w:t>“</w:t>
-      </w:r>
-      <w:r>
-        <w:rPr>
-          <w:rFonts w:hint="eastAsia"/>
-        </w:rPr>
-        <w:t>软件工程系列课程</w:t>
-      </w:r>
-      <w:r>
-        <w:rPr>
-          <w:rFonts w:hint="eastAsia"/>
-        </w:rPr>
-        <w:t>案例教学系统</w:t>
-      </w:r>
-      <w:r>
-        <w:rPr>
-          <w:rFonts w:hint="eastAsia"/>
-        </w:rPr>
-        <w:t>”项目</w:t>
-      </w:r>
-    </w:p>
-    <w:p>
-      <w:pPr>
-        <w:pStyle w:val="2"/>
-      </w:pPr>
-      <w:bookmarkStart w:id="7" w:name="_Toc496792222"/>
-      <w:bookmarkStart w:id="8" w:name="_Toc529735255"/>
-      <w:r>
-        <w:rPr>
-          <w:rFonts w:hint="eastAsia"/>
-        </w:rPr>
-        <w:t>2.3项目范围</w:t>
-      </w:r>
       <w:bookmarkEnd w:id="7"/>
-      <w:bookmarkEnd w:id="8"/>
     </w:p>
     <w:p>
       <w:r>
@@ -2653,13 +2634,13 @@
           <w:p>
             <w:pPr>
               <w:rPr>
-                <w:rFonts w:ascii="宋体" w:hAnsi="宋体" w:cs="宋体"/>
+                <w:rFonts w:ascii="SimSun" w:hAnsi="SimSun" w:cs="SimSun"/>
                 <w:szCs w:val="21"/>
               </w:rPr>
             </w:pPr>
             <w:r>
               <w:rPr>
-                <w:rFonts w:ascii="宋体" w:hAnsi="宋体" w:cs="宋体" w:hint="eastAsia"/>
+                <w:rFonts w:ascii="SimSun" w:hAnsi="SimSun" w:cs="SimSun" w:hint="eastAsia"/>
                 <w:szCs w:val="21"/>
               </w:rPr>
               <w:lastRenderedPageBreak/>
@@ -2670,13 +2651,13 @@
             <w:pPr>
               <w:ind w:firstLine="420"/>
               <w:rPr>
-                <w:rFonts w:ascii="宋体" w:hAnsi="宋体" w:cs="宋体"/>
+                <w:rFonts w:ascii="SimSun" w:hAnsi="SimSun" w:cs="SimSun"/>
                 <w:szCs w:val="21"/>
               </w:rPr>
             </w:pPr>
             <w:r>
               <w:rPr>
-                <w:rFonts w:ascii="宋体" w:hAnsi="宋体" w:cs="宋体" w:hint="eastAsia"/>
+                <w:rFonts w:ascii="SimSun" w:hAnsi="SimSun" w:cs="SimSun" w:hint="eastAsia"/>
                 <w:szCs w:val="21"/>
               </w:rPr>
               <w:t>本项目的功能工作范围包括作业功能，教学资料，师生线上互动功能；</w:t>
@@ -2686,13 +2667,13 @@
             <w:pPr>
               <w:ind w:firstLine="420"/>
               <w:rPr>
-                <w:rFonts w:ascii="宋体" w:hAnsi="宋体" w:cs="宋体"/>
+                <w:rFonts w:ascii="SimSun" w:hAnsi="SimSun" w:cs="SimSun"/>
                 <w:szCs w:val="21"/>
               </w:rPr>
             </w:pPr>
             <w:r>
               <w:rPr>
-                <w:rFonts w:ascii="宋体" w:hAnsi="宋体" w:cs="宋体" w:hint="eastAsia"/>
+                <w:rFonts w:ascii="SimSun" w:hAnsi="SimSun" w:cs="SimSun" w:hint="eastAsia"/>
                 <w:szCs w:val="21"/>
               </w:rPr>
               <w:t>包含的用户人群主要是教师、学生、访客以及管理员。</w:t>
@@ -2701,13 +2682,13 @@
           <w:p>
             <w:pPr>
               <w:rPr>
-                <w:rFonts w:ascii="宋体" w:hAnsi="宋体" w:cs="宋体"/>
+                <w:rFonts w:ascii="SimSun" w:hAnsi="SimSun" w:cs="SimSun"/>
                 <w:szCs w:val="21"/>
               </w:rPr>
             </w:pPr>
             <w:r>
               <w:rPr>
-                <w:rFonts w:ascii="宋体" w:hAnsi="宋体" w:cs="宋体" w:hint="eastAsia"/>
+                <w:rFonts w:ascii="SimSun" w:hAnsi="SimSun" w:cs="SimSun" w:hint="eastAsia"/>
                 <w:szCs w:val="21"/>
               </w:rPr>
               <w:t>主要项目范围：</w:t>
@@ -2717,13 +2698,13 @@
             <w:pPr>
               <w:ind w:firstLine="420"/>
               <w:rPr>
-                <w:rFonts w:ascii="宋体" w:hAnsi="宋体" w:cs="宋体"/>
+                <w:rFonts w:ascii="SimSun" w:hAnsi="SimSun" w:cs="SimSun"/>
                 <w:szCs w:val="21"/>
               </w:rPr>
             </w:pPr>
             <w:r>
               <w:rPr>
-                <w:rFonts w:ascii="宋体" w:hAnsi="宋体" w:cs="宋体" w:hint="eastAsia"/>
+                <w:rFonts w:ascii="SimSun" w:hAnsi="SimSun" w:cs="SimSun" w:hint="eastAsia"/>
                 <w:szCs w:val="21"/>
               </w:rPr>
               <w:t>完成本项目《项目章程》</w:t>
@@ -2733,13 +2714,13 @@
             <w:pPr>
               <w:ind w:firstLine="420"/>
               <w:rPr>
-                <w:rFonts w:ascii="宋体" w:hAnsi="宋体" w:cs="宋体"/>
+                <w:rFonts w:ascii="SimSun" w:hAnsi="SimSun" w:cs="SimSun"/>
                 <w:szCs w:val="21"/>
               </w:rPr>
             </w:pPr>
             <w:r>
               <w:rPr>
-                <w:rFonts w:ascii="宋体" w:hAnsi="宋体" w:cs="宋体" w:hint="eastAsia"/>
+                <w:rFonts w:ascii="SimSun" w:hAnsi="SimSun" w:cs="SimSun" w:hint="eastAsia"/>
                 <w:szCs w:val="21"/>
               </w:rPr>
               <w:t>完成本项目《需求开发计划》</w:t>
@@ -2749,13 +2730,13 @@
             <w:pPr>
               <w:ind w:firstLine="420"/>
               <w:rPr>
-                <w:rFonts w:ascii="宋体" w:hAnsi="宋体" w:cs="宋体"/>
+                <w:rFonts w:ascii="SimSun" w:hAnsi="SimSun" w:cs="SimSun"/>
                 <w:szCs w:val="21"/>
               </w:rPr>
             </w:pPr>
             <w:r>
               <w:rPr>
-                <w:rFonts w:ascii="宋体" w:hAnsi="宋体" w:cs="宋体" w:hint="eastAsia"/>
+                <w:rFonts w:ascii="SimSun" w:hAnsi="SimSun" w:cs="SimSun" w:hint="eastAsia"/>
                 <w:szCs w:val="21"/>
               </w:rPr>
               <w:t>完成本项目《需求规格说明书》</w:t>
@@ -2765,13 +2746,13 @@
             <w:pPr>
               <w:ind w:firstLine="420"/>
               <w:rPr>
-                <w:rFonts w:ascii="宋体" w:hAnsi="宋体" w:cs="宋体"/>
+                <w:rFonts w:ascii="SimSun" w:hAnsi="SimSun" w:cs="SimSun"/>
                 <w:szCs w:val="21"/>
               </w:rPr>
             </w:pPr>
             <w:r>
               <w:rPr>
-                <w:rFonts w:ascii="宋体" w:hAnsi="宋体" w:cs="宋体" w:hint="eastAsia"/>
+                <w:rFonts w:ascii="SimSun" w:hAnsi="SimSun" w:cs="SimSun" w:hint="eastAsia"/>
                 <w:szCs w:val="21"/>
               </w:rPr>
               <w:t>完成本项目《需求变更控制文档》</w:t>
@@ -2781,13 +2762,13 @@
             <w:pPr>
               <w:ind w:firstLine="420"/>
               <w:rPr>
-                <w:rFonts w:ascii="宋体" w:hAnsi="宋体" w:cs="宋体"/>
+                <w:rFonts w:ascii="SimSun" w:hAnsi="SimSun" w:cs="SimSun"/>
                 <w:szCs w:val="21"/>
               </w:rPr>
             </w:pPr>
             <w:r>
               <w:rPr>
-                <w:rFonts w:ascii="宋体" w:hAnsi="宋体" w:cs="宋体" w:hint="eastAsia"/>
+                <w:rFonts w:ascii="SimSun" w:hAnsi="SimSun" w:cs="SimSun" w:hint="eastAsia"/>
                 <w:szCs w:val="21"/>
               </w:rPr>
               <w:t>完成本项目《概要设计说明》</w:t>
@@ -2797,13 +2778,13 @@
             <w:pPr>
               <w:ind w:firstLine="420"/>
               <w:rPr>
-                <w:rFonts w:ascii="宋体" w:hAnsi="宋体" w:cs="宋体"/>
+                <w:rFonts w:ascii="SimSun" w:hAnsi="SimSun" w:cs="SimSun"/>
                 <w:szCs w:val="21"/>
               </w:rPr>
             </w:pPr>
             <w:r>
               <w:rPr>
-                <w:rFonts w:ascii="宋体" w:hAnsi="宋体" w:cs="宋体" w:hint="eastAsia"/>
+                <w:rFonts w:ascii="SimSun" w:hAnsi="SimSun" w:cs="SimSun" w:hint="eastAsia"/>
                 <w:szCs w:val="21"/>
               </w:rPr>
               <w:t>完成本项目《项目总结报告》</w:t>
@@ -2815,10 +2796,10 @@
     <w:p/>
     <w:p>
       <w:pPr>
-        <w:pStyle w:val="1"/>
+        <w:pStyle w:val="Heading1"/>
       </w:pPr>
-      <w:bookmarkStart w:id="9" w:name="_Toc496792223"/>
-      <w:bookmarkStart w:id="10" w:name="_Toc529735256"/>
+      <w:bookmarkStart w:id="8" w:name="_Toc496792223"/>
+      <w:bookmarkStart w:id="9" w:name="_Toc529735256"/>
       <w:r>
         <w:rPr>
           <w:rFonts w:hint="eastAsia"/>
@@ -2837,8 +2818,8 @@
         </w:rPr>
         <w:t>项目组织结构</w:t>
       </w:r>
+      <w:bookmarkEnd w:id="8"/>
       <w:bookmarkEnd w:id="9"/>
-      <w:bookmarkEnd w:id="10"/>
     </w:p>
     <w:tbl>
       <w:tblPr>
@@ -2876,15 +2857,15 @@
               <w:ind w:firstLine="482"/>
               <w:jc w:val="center"/>
               <w:rPr>
-                <w:rFonts w:cs="宋体"/>
+                <w:rFonts w:cs="SimSun"/>
                 <w:b/>
                 <w:bCs/>
               </w:rPr>
             </w:pPr>
-            <w:bookmarkStart w:id="11" w:name="_Toc496792224"/>
-            <w:r>
-              <w:rPr>
-                <w:rFonts w:cs="宋体" w:hint="eastAsia"/>
+            <w:bookmarkStart w:id="10" w:name="_Toc496792224"/>
+            <w:r>
+              <w:rPr>
+                <w:rFonts w:cs="SimSun" w:hint="eastAsia"/>
                 <w:b/>
                 <w:bCs/>
               </w:rPr>
@@ -2903,14 +2884,14 @@
               <w:ind w:firstLine="482"/>
               <w:jc w:val="center"/>
               <w:rPr>
-                <w:rFonts w:cs="宋体"/>
+                <w:rFonts w:cs="SimSun"/>
                 <w:b/>
                 <w:bCs/>
               </w:rPr>
             </w:pPr>
             <w:r>
               <w:rPr>
-                <w:rFonts w:cs="宋体" w:hint="eastAsia"/>
+                <w:rFonts w:cs="SimSun" w:hint="eastAsia"/>
                 <w:b/>
                 <w:bCs/>
               </w:rPr>
@@ -2929,14 +2910,14 @@
               <w:ind w:firstLine="482"/>
               <w:jc w:val="center"/>
               <w:rPr>
-                <w:rFonts w:cs="宋体"/>
+                <w:rFonts w:cs="SimSun"/>
                 <w:b/>
                 <w:bCs/>
               </w:rPr>
             </w:pPr>
             <w:r>
               <w:rPr>
-                <w:rFonts w:cs="宋体" w:hint="eastAsia"/>
+                <w:rFonts w:cs="SimSun" w:hint="eastAsia"/>
                 <w:b/>
                 <w:bCs/>
               </w:rPr>
@@ -2977,12 +2958,12 @@
             <w:pPr>
               <w:jc w:val="center"/>
               <w:rPr>
-                <w:rFonts w:cs="宋体"/>
-              </w:rPr>
-            </w:pPr>
-            <w:r>
-              <w:rPr>
-                <w:rFonts w:cs="宋体" w:hint="eastAsia"/>
+                <w:rFonts w:cs="SimSun"/>
+              </w:rPr>
+            </w:pPr>
+            <w:r>
+              <w:rPr>
+                <w:rFonts w:cs="SimSun" w:hint="eastAsia"/>
               </w:rPr>
               <w:t>张光程</w:t>
             </w:r>
@@ -3135,24 +3116,24 @@
             <w:pPr>
               <w:jc w:val="center"/>
               <w:rPr>
-                <w:rFonts w:cs="宋体"/>
-              </w:rPr>
-            </w:pPr>
-            <w:r>
-              <w:rPr>
-                <w:rFonts w:cs="宋体" w:hint="eastAsia"/>
+                <w:rFonts w:cs="SimSun"/>
+              </w:rPr>
+            </w:pPr>
+            <w:r>
+              <w:rPr>
+                <w:rFonts w:cs="SimSun" w:hint="eastAsia"/>
               </w:rPr>
               <w:t>G</w:t>
             </w:r>
             <w:r>
               <w:rPr>
-                <w:rFonts w:cs="宋体"/>
+                <w:rFonts w:cs="SimSun"/>
               </w:rPr>
               <w:t>02</w:t>
             </w:r>
             <w:r>
               <w:rPr>
-                <w:rFonts w:cs="宋体" w:hint="eastAsia"/>
+                <w:rFonts w:cs="SimSun" w:hint="eastAsia"/>
               </w:rPr>
               <w:t>小组</w:t>
             </w:r>
@@ -3214,12 +3195,12 @@
             <w:pPr>
               <w:jc w:val="center"/>
               <w:rPr>
-                <w:rFonts w:cs="宋体"/>
-              </w:rPr>
-            </w:pPr>
-            <w:r>
-              <w:rPr>
-                <w:rFonts w:cs="宋体" w:hint="eastAsia"/>
+                <w:rFonts w:cs="SimSun"/>
+              </w:rPr>
+            </w:pPr>
+            <w:r>
+              <w:rPr>
+                <w:rFonts w:cs="SimSun" w:hint="eastAsia"/>
               </w:rPr>
               <w:t>刘雨霏、杨智麟</w:t>
             </w:r>
@@ -3281,24 +3262,24 @@
             <w:pPr>
               <w:jc w:val="center"/>
               <w:rPr>
-                <w:rFonts w:cs="宋体"/>
-              </w:rPr>
-            </w:pPr>
-            <w:r>
-              <w:rPr>
-                <w:rFonts w:cs="宋体" w:hint="eastAsia"/>
+                <w:rFonts w:cs="SimSun"/>
+              </w:rPr>
+            </w:pPr>
+            <w:r>
+              <w:rPr>
+                <w:rFonts w:cs="SimSun" w:hint="eastAsia"/>
               </w:rPr>
               <w:t>G</w:t>
             </w:r>
             <w:r>
               <w:rPr>
-                <w:rFonts w:cs="宋体"/>
+                <w:rFonts w:cs="SimSun"/>
               </w:rPr>
               <w:t>02</w:t>
             </w:r>
             <w:r>
               <w:rPr>
-                <w:rFonts w:cs="宋体" w:hint="eastAsia"/>
+                <w:rFonts w:cs="SimSun" w:hint="eastAsia"/>
               </w:rPr>
               <w:t>小组</w:t>
             </w:r>
@@ -3386,24 +3367,24 @@
             <w:pPr>
               <w:jc w:val="center"/>
               <w:rPr>
-                <w:rFonts w:cs="宋体"/>
-              </w:rPr>
-            </w:pPr>
-            <w:r>
-              <w:rPr>
-                <w:rFonts w:cs="宋体" w:hint="eastAsia"/>
+                <w:rFonts w:cs="SimSun"/>
+              </w:rPr>
+            </w:pPr>
+            <w:r>
+              <w:rPr>
+                <w:rFonts w:cs="SimSun" w:hint="eastAsia"/>
               </w:rPr>
               <w:t>G</w:t>
             </w:r>
             <w:r>
               <w:rPr>
-                <w:rFonts w:cs="宋体"/>
+                <w:rFonts w:cs="SimSun"/>
               </w:rPr>
               <w:t>02</w:t>
             </w:r>
             <w:r>
               <w:rPr>
-                <w:rFonts w:cs="宋体" w:hint="eastAsia"/>
+                <w:rFonts w:cs="SimSun" w:hint="eastAsia"/>
               </w:rPr>
               <w:t>小组</w:t>
             </w:r>
@@ -3489,12 +3470,12 @@
             <w:pPr>
               <w:jc w:val="center"/>
               <w:rPr>
-                <w:rFonts w:cs="宋体"/>
-              </w:rPr>
-            </w:pPr>
-            <w:r>
-              <w:rPr>
-                <w:rFonts w:cs="宋体" w:hint="eastAsia"/>
+                <w:rFonts w:cs="SimSun"/>
+              </w:rPr>
+            </w:pPr>
+            <w:r>
+              <w:rPr>
+                <w:rFonts w:cs="SimSun" w:hint="eastAsia"/>
               </w:rPr>
               <w:t>胡方正</w:t>
             </w:r>
@@ -3581,12 +3562,12 @@
             <w:pPr>
               <w:jc w:val="center"/>
               <w:rPr>
-                <w:rFonts w:cs="宋体"/>
-              </w:rPr>
-            </w:pPr>
-            <w:r>
-              <w:rPr>
-                <w:rFonts w:cs="宋体" w:hint="eastAsia"/>
+                <w:rFonts w:cs="SimSun"/>
+              </w:rPr>
+            </w:pPr>
+            <w:r>
+              <w:rPr>
+                <w:rFonts w:cs="SimSun" w:hint="eastAsia"/>
               </w:rPr>
               <w:t>刘晓倩</w:t>
             </w:r>
@@ -3640,24 +3621,24 @@
             <w:pPr>
               <w:jc w:val="center"/>
               <w:rPr>
-                <w:rFonts w:cs="宋体"/>
-              </w:rPr>
-            </w:pPr>
-            <w:r>
-              <w:rPr>
-                <w:rFonts w:cs="宋体" w:hint="eastAsia"/>
+                <w:rFonts w:cs="SimSun"/>
+              </w:rPr>
+            </w:pPr>
+            <w:r>
+              <w:rPr>
+                <w:rFonts w:cs="SimSun" w:hint="eastAsia"/>
               </w:rPr>
               <w:t>G</w:t>
             </w:r>
             <w:r>
               <w:rPr>
-                <w:rFonts w:cs="宋体"/>
+                <w:rFonts w:cs="SimSun"/>
               </w:rPr>
               <w:t>02</w:t>
             </w:r>
             <w:r>
               <w:rPr>
-                <w:rFonts w:cs="宋体" w:hint="eastAsia"/>
+                <w:rFonts w:cs="SimSun" w:hint="eastAsia"/>
               </w:rPr>
               <w:t>小组</w:t>
             </w:r>
@@ -3690,9 +3671,9 @@
     </w:tbl>
     <w:p>
       <w:pPr>
-        <w:pStyle w:val="1"/>
+        <w:pStyle w:val="Heading1"/>
       </w:pPr>
-      <w:bookmarkStart w:id="12" w:name="_Toc529735257"/>
+      <w:bookmarkStart w:id="11" w:name="_Toc529735257"/>
       <w:r>
         <w:rPr>
           <w:rFonts w:hint="eastAsia"/>
@@ -3711,15 +3692,15 @@
         </w:rPr>
         <w:t>项目主要干系人</w:t>
       </w:r>
+      <w:bookmarkEnd w:id="10"/>
       <w:bookmarkEnd w:id="11"/>
-      <w:bookmarkEnd w:id="12"/>
     </w:p>
     <w:p>
       <w:pPr>
-        <w:pStyle w:val="2"/>
+        <w:pStyle w:val="Heading2"/>
       </w:pPr>
-      <w:bookmarkStart w:id="13" w:name="_Toc496792225"/>
-      <w:bookmarkStart w:id="14" w:name="_Toc529735258"/>
+      <w:bookmarkStart w:id="12" w:name="_Toc496792225"/>
+      <w:bookmarkStart w:id="13" w:name="_Toc529735258"/>
       <w:r>
         <w:rPr>
           <w:rFonts w:hint="eastAsia"/>
@@ -3738,8 +3719,8 @@
         </w:rPr>
         <w:t>项目用户方简介</w:t>
       </w:r>
+      <w:bookmarkEnd w:id="12"/>
       <w:bookmarkEnd w:id="13"/>
-      <w:bookmarkEnd w:id="14"/>
     </w:p>
     <w:tbl>
       <w:tblPr>
@@ -3874,16 +3855,8 @@
               <w:rPr>
                 <w:rFonts w:hint="eastAsia"/>
               </w:rPr>
-              <w:t>杨</w:t>
-            </w:r>
-            <w:proofErr w:type="gramStart"/>
-            <w:r>
-              <w:rPr>
-                <w:rFonts w:hint="eastAsia"/>
-              </w:rPr>
-              <w:t>枨</w:t>
-            </w:r>
-            <w:proofErr w:type="gramEnd"/>
+              <w:t>杨枨</w:t>
+            </w:r>
           </w:p>
         </w:tc>
         <w:tc>
@@ -3930,11 +3903,9 @@
               </w:rPr>
               <w:t>理四</w:t>
             </w:r>
-            <w:proofErr w:type="gramStart"/>
             <w:r>
               <w:t>506</w:t>
             </w:r>
-            <w:proofErr w:type="gramEnd"/>
           </w:p>
         </w:tc>
         <w:tc>
@@ -3952,12 +3923,12 @@
             <w:pPr>
               <w:jc w:val="center"/>
               <w:rPr>
-                <w:rFonts w:ascii="宋体" w:hAnsi="宋体"/>
-              </w:rPr>
-            </w:pPr>
-            <w:r>
-              <w:rPr>
-                <w:rFonts w:ascii="宋体" w:hAnsi="宋体" w:hint="eastAsia"/>
+                <w:rFonts w:ascii="SimSun" w:hAnsi="SimSun"/>
+              </w:rPr>
+            </w:pPr>
+            <w:r>
+              <w:rPr>
+                <w:rFonts w:ascii="SimSun" w:hAnsi="SimSun" w:hint="eastAsia"/>
               </w:rPr>
               <w:t>yangc@zucc.edu.cn</w:t>
             </w:r>
@@ -4026,14 +3997,12 @@
             <w:pPr>
               <w:jc w:val="center"/>
             </w:pPr>
-            <w:proofErr w:type="gramStart"/>
             <w:r>
               <w:rPr>
                 <w:rFonts w:hint="eastAsia"/>
               </w:rPr>
               <w:t>理四办公室</w:t>
             </w:r>
-            <w:proofErr w:type="gramEnd"/>
           </w:p>
         </w:tc>
         <w:tc>
@@ -4051,12 +4020,12 @@
             <w:pPr>
               <w:jc w:val="center"/>
               <w:rPr>
-                <w:rFonts w:ascii="宋体" w:hAnsi="宋体"/>
-              </w:rPr>
-            </w:pPr>
-            <w:r>
-              <w:rPr>
-                <w:rFonts w:ascii="宋体" w:hAnsi="宋体" w:hint="eastAsia"/>
+                <w:rFonts w:ascii="SimSun" w:hAnsi="SimSun"/>
+              </w:rPr>
+            </w:pPr>
+            <w:r>
+              <w:rPr>
+                <w:rFonts w:ascii="SimSun" w:hAnsi="SimSun" w:hint="eastAsia"/>
               </w:rPr>
               <w:t>ubilabs@zucc.edu.cn</w:t>
             </w:r>
@@ -4125,14 +4094,12 @@
             <w:pPr>
               <w:jc w:val="center"/>
             </w:pPr>
-            <w:proofErr w:type="gramStart"/>
             <w:r>
               <w:rPr>
                 <w:rFonts w:hint="eastAsia"/>
               </w:rPr>
               <w:t>理四实验室</w:t>
             </w:r>
-            <w:proofErr w:type="gramEnd"/>
           </w:p>
         </w:tc>
         <w:tc>
@@ -4224,11 +4191,9 @@
               </w:rPr>
               <w:t>寝室问源一</w:t>
             </w:r>
-            <w:proofErr w:type="gramStart"/>
             <w:r>
               <w:t>637</w:t>
             </w:r>
-            <w:proofErr w:type="gramEnd"/>
           </w:p>
         </w:tc>
         <w:tc>
@@ -4314,14 +4279,12 @@
             <w:pPr>
               <w:jc w:val="center"/>
             </w:pPr>
-            <w:proofErr w:type="gramStart"/>
             <w:r>
               <w:rPr>
                 <w:rFonts w:hint="eastAsia"/>
               </w:rPr>
               <w:t>理四实验室</w:t>
             </w:r>
-            <w:proofErr w:type="gramEnd"/>
           </w:p>
         </w:tc>
         <w:tc>
@@ -4413,11 +4376,9 @@
               </w:rPr>
               <w:t>寝室弘毅一</w:t>
             </w:r>
-            <w:proofErr w:type="gramStart"/>
             <w:r>
               <w:t>413</w:t>
             </w:r>
-            <w:proofErr w:type="gramEnd"/>
           </w:p>
         </w:tc>
         <w:tc>
@@ -4457,14 +4418,12 @@
             <w:pPr>
               <w:jc w:val="center"/>
             </w:pPr>
-            <w:proofErr w:type="gramStart"/>
             <w:r>
               <w:rPr>
                 <w:rFonts w:hint="eastAsia"/>
               </w:rPr>
               <w:t>姜森豪</w:t>
             </w:r>
-            <w:proofErr w:type="gramEnd"/>
           </w:p>
         </w:tc>
         <w:tc>
@@ -4511,11 +4470,9 @@
               </w:rPr>
               <w:t>寝室求真二</w:t>
             </w:r>
-            <w:proofErr w:type="gramStart"/>
             <w:r>
               <w:t>205</w:t>
             </w:r>
-            <w:proofErr w:type="gramEnd"/>
           </w:p>
         </w:tc>
         <w:tc>
@@ -4607,11 +4564,9 @@
               </w:rPr>
               <w:t>寝室问源一</w:t>
             </w:r>
-            <w:proofErr w:type="gramStart"/>
             <w:r>
               <w:t>637</w:t>
             </w:r>
-            <w:proofErr w:type="gramEnd"/>
           </w:p>
         </w:tc>
         <w:tc>
@@ -4703,11 +4658,9 @@
               </w:rPr>
               <w:t>寝室问源一</w:t>
             </w:r>
-            <w:proofErr w:type="gramStart"/>
             <w:r>
               <w:t>636</w:t>
             </w:r>
-            <w:proofErr w:type="gramEnd"/>
           </w:p>
         </w:tc>
         <w:tc>
@@ -4799,11 +4752,9 @@
               </w:rPr>
               <w:t>寝室弘毅一</w:t>
             </w:r>
-            <w:proofErr w:type="gramStart"/>
             <w:r>
               <w:t>610</w:t>
             </w:r>
-            <w:proofErr w:type="gramEnd"/>
           </w:p>
         </w:tc>
         <w:tc>
@@ -4895,11 +4846,9 @@
               </w:rPr>
               <w:t>寝室问源一</w:t>
             </w:r>
-            <w:proofErr w:type="gramStart"/>
             <w:r>
               <w:t>646</w:t>
             </w:r>
-            <w:proofErr w:type="gramEnd"/>
           </w:p>
         </w:tc>
         <w:tc>
@@ -4927,18 +4876,18 @@
     <w:p/>
     <w:p>
       <w:pPr>
-        <w:pStyle w:val="2"/>
+        <w:pStyle w:val="Heading2"/>
       </w:pPr>
-      <w:bookmarkStart w:id="15" w:name="_Toc496792226"/>
-      <w:bookmarkStart w:id="16" w:name="_Toc529735259"/>
+      <w:bookmarkStart w:id="14" w:name="_Toc496792226"/>
+      <w:bookmarkStart w:id="15" w:name="_Toc529735259"/>
       <w:r>
         <w:rPr>
           <w:rFonts w:hint="eastAsia"/>
         </w:rPr>
         <w:t>4.2项目开发方简介</w:t>
       </w:r>
+      <w:bookmarkEnd w:id="14"/>
       <w:bookmarkEnd w:id="15"/>
-      <w:bookmarkEnd w:id="16"/>
       <w:r>
         <w:rPr>
           <w:rFonts w:hint="eastAsia"/>
@@ -5189,7 +5138,7 @@
             <w:hyperlink r:id="rId8" w:history="1">
               <w:r>
                 <w:rPr>
-                  <w:rStyle w:val="a9"/>
+                  <w:rStyle w:val="Hyperlink"/>
                   <w:rFonts w:asciiTheme="minorEastAsia" w:eastAsiaTheme="minorEastAsia" w:hAnsiTheme="minorEastAsia" w:hint="eastAsia"/>
                   <w:kern w:val="0"/>
                   <w:sz w:val="20"/>
@@ -5199,7 +5148,7 @@
               </w:r>
               <w:r>
                 <w:rPr>
-                  <w:rStyle w:val="a9"/>
+                  <w:rStyle w:val="Hyperlink"/>
                   <w:rFonts w:asciiTheme="minorEastAsia" w:eastAsiaTheme="minorEastAsia" w:hAnsiTheme="minorEastAsia"/>
                   <w:kern w:val="0"/>
                   <w:sz w:val="20"/>
@@ -5311,7 +5260,7 @@
             <w:hyperlink r:id="rId9" w:history="1">
               <w:r>
                 <w:rPr>
-                  <w:rStyle w:val="a9"/>
+                  <w:rStyle w:val="Hyperlink"/>
                   <w:rFonts w:asciiTheme="minorEastAsia" w:eastAsiaTheme="minorEastAsia" w:hAnsiTheme="minorEastAsia" w:hint="eastAsia"/>
                   <w:kern w:val="0"/>
                   <w:sz w:val="20"/>
@@ -5321,7 +5270,7 @@
               </w:r>
               <w:r>
                 <w:rPr>
-                  <w:rStyle w:val="a9"/>
+                  <w:rStyle w:val="Hyperlink"/>
                   <w:rFonts w:asciiTheme="minorEastAsia" w:eastAsiaTheme="minorEastAsia" w:hAnsiTheme="minorEastAsia"/>
                   <w:kern w:val="0"/>
                   <w:sz w:val="20"/>
@@ -5430,7 +5379,7 @@
             <w:hyperlink r:id="rId10" w:history="1">
               <w:r>
                 <w:rPr>
-                  <w:rStyle w:val="a9"/>
+                  <w:rStyle w:val="Hyperlink"/>
                   <w:rFonts w:asciiTheme="minorEastAsia" w:eastAsiaTheme="minorEastAsia" w:hAnsiTheme="minorEastAsia" w:hint="eastAsia"/>
                   <w:kern w:val="0"/>
                   <w:sz w:val="20"/>
@@ -5440,7 +5389,7 @@
               </w:r>
               <w:r>
                 <w:rPr>
-                  <w:rStyle w:val="a9"/>
+                  <w:rStyle w:val="Hyperlink"/>
                   <w:rFonts w:asciiTheme="minorEastAsia" w:eastAsiaTheme="minorEastAsia" w:hAnsiTheme="minorEastAsia"/>
                   <w:kern w:val="0"/>
                   <w:sz w:val="20"/>
@@ -5542,7 +5491,7 @@
             <w:hyperlink r:id="rId11" w:history="1">
               <w:r>
                 <w:rPr>
-                  <w:rStyle w:val="a9"/>
+                  <w:rStyle w:val="Hyperlink"/>
                   <w:rFonts w:asciiTheme="minorEastAsia" w:eastAsiaTheme="minorEastAsia" w:hAnsiTheme="minorEastAsia" w:hint="eastAsia"/>
                   <w:kern w:val="0"/>
                   <w:sz w:val="20"/>
@@ -5552,7 +5501,7 @@
               </w:r>
               <w:r>
                 <w:rPr>
-                  <w:rStyle w:val="a9"/>
+                  <w:rStyle w:val="Hyperlink"/>
                   <w:rFonts w:asciiTheme="minorEastAsia" w:eastAsiaTheme="minorEastAsia" w:hAnsiTheme="minorEastAsia"/>
                   <w:kern w:val="0"/>
                   <w:sz w:val="20"/>
@@ -5562,7 +5511,7 @@
               </w:r>
               <w:r>
                 <w:rPr>
-                  <w:rStyle w:val="a9"/>
+                  <w:rStyle w:val="Hyperlink"/>
                   <w:rFonts w:asciiTheme="minorEastAsia" w:eastAsiaTheme="minorEastAsia" w:hAnsiTheme="minorEastAsia" w:hint="eastAsia"/>
                   <w:kern w:val="0"/>
                   <w:sz w:val="20"/>
@@ -5572,7 +5521,7 @@
               </w:r>
               <w:r>
                 <w:rPr>
-                  <w:rStyle w:val="a9"/>
+                  <w:rStyle w:val="Hyperlink"/>
                   <w:rFonts w:asciiTheme="minorEastAsia" w:eastAsiaTheme="minorEastAsia" w:hAnsiTheme="minorEastAsia"/>
                   <w:kern w:val="0"/>
                   <w:sz w:val="20"/>
@@ -5693,7 +5642,7 @@
             <w:hyperlink r:id="rId12" w:history="1">
               <w:r>
                 <w:rPr>
-                  <w:rStyle w:val="a9"/>
+                  <w:rStyle w:val="Hyperlink"/>
                   <w:rFonts w:asciiTheme="minorEastAsia" w:eastAsiaTheme="minorEastAsia" w:hAnsiTheme="minorEastAsia" w:hint="eastAsia"/>
                   <w:kern w:val="0"/>
                   <w:sz w:val="20"/>
@@ -5703,7 +5652,7 @@
               </w:r>
               <w:r>
                 <w:rPr>
-                  <w:rStyle w:val="a9"/>
+                  <w:rStyle w:val="Hyperlink"/>
                   <w:rFonts w:asciiTheme="minorEastAsia" w:eastAsiaTheme="minorEastAsia" w:hAnsiTheme="minorEastAsia"/>
                   <w:kern w:val="0"/>
                   <w:sz w:val="20"/>
@@ -5719,12 +5668,12 @@
     <w:p/>
     <w:p>
       <w:pPr>
-        <w:pStyle w:val="1"/>
+        <w:pStyle w:val="Heading1"/>
       </w:pPr>
-      <w:bookmarkStart w:id="17" w:name="_Toc235845858"/>
-      <w:bookmarkStart w:id="18" w:name="_Toc235938112"/>
-      <w:bookmarkStart w:id="19" w:name="_Toc496792227"/>
-      <w:bookmarkStart w:id="20" w:name="_Toc529735260"/>
+      <w:bookmarkStart w:id="16" w:name="_Toc235845858"/>
+      <w:bookmarkStart w:id="17" w:name="_Toc235938112"/>
+      <w:bookmarkStart w:id="18" w:name="_Toc496792227"/>
+      <w:bookmarkStart w:id="19" w:name="_Toc529735260"/>
       <w:r>
         <w:rPr>
           <w:rFonts w:hint="eastAsia"/>
@@ -5732,37 +5681,37 @@
         <w:lastRenderedPageBreak/>
         <w:t>5</w:t>
       </w:r>
+      <w:bookmarkEnd w:id="16"/>
       <w:bookmarkEnd w:id="17"/>
+      <w:r>
+        <w:rPr>
+          <w:rFonts w:hint="eastAsia"/>
+        </w:rPr>
+        <w:t>．</w:t>
+      </w:r>
+      <w:r>
+        <w:rPr>
+          <w:rFonts w:hint="eastAsia"/>
+        </w:rPr>
+        <w:t>项目总体计划</w:t>
+      </w:r>
       <w:bookmarkEnd w:id="18"/>
-      <w:r>
-        <w:rPr>
-          <w:rFonts w:hint="eastAsia"/>
-        </w:rPr>
-        <w:t>．</w:t>
-      </w:r>
-      <w:r>
-        <w:rPr>
-          <w:rFonts w:hint="eastAsia"/>
-        </w:rPr>
-        <w:t>项目总体计划</w:t>
-      </w:r>
       <w:bookmarkEnd w:id="19"/>
-      <w:bookmarkEnd w:id="20"/>
     </w:p>
     <w:p>
       <w:pPr>
-        <w:pStyle w:val="2"/>
+        <w:pStyle w:val="Heading2"/>
       </w:pPr>
-      <w:bookmarkStart w:id="21" w:name="_Toc496792228"/>
-      <w:bookmarkStart w:id="22" w:name="_Toc529735261"/>
+      <w:bookmarkStart w:id="20" w:name="_Toc496792228"/>
+      <w:bookmarkStart w:id="21" w:name="_Toc529735261"/>
       <w:r>
         <w:rPr>
           <w:rFonts w:hint="eastAsia"/>
         </w:rPr>
         <w:t>5.1项目开始时间</w:t>
       </w:r>
+      <w:bookmarkEnd w:id="20"/>
       <w:bookmarkEnd w:id="21"/>
-      <w:bookmarkEnd w:id="22"/>
       <w:r>
         <w:rPr>
           <w:rFonts w:hint="eastAsia"/>
@@ -5808,18 +5757,18 @@
     </w:p>
     <w:p>
       <w:pPr>
-        <w:pStyle w:val="2"/>
+        <w:pStyle w:val="Heading2"/>
       </w:pPr>
-      <w:bookmarkStart w:id="23" w:name="_Toc496792229"/>
-      <w:bookmarkStart w:id="24" w:name="_Toc529735262"/>
+      <w:bookmarkStart w:id="22" w:name="_Toc496792229"/>
+      <w:bookmarkStart w:id="23" w:name="_Toc529735262"/>
       <w:r>
         <w:rPr>
           <w:rFonts w:hint="eastAsia"/>
         </w:rPr>
         <w:t>5.2项目结束时间</w:t>
       </w:r>
+      <w:bookmarkEnd w:id="22"/>
       <w:bookmarkEnd w:id="23"/>
-      <w:bookmarkEnd w:id="24"/>
       <w:r>
         <w:rPr>
           <w:rFonts w:hint="eastAsia"/>
@@ -5835,15 +5784,50 @@
         <w:tab/>
       </w:r>
       <w:r>
+        <w:t>201</w:t>
+      </w:r>
+      <w:r>
+        <w:t>9</w:t>
+      </w:r>
+      <w:bookmarkStart w:id="24" w:name="_GoBack"/>
+      <w:bookmarkEnd w:id="24"/>
+      <w:r>
         <w:rPr>
           <w:rFonts w:hint="eastAsia"/>
         </w:rPr>
-        <w:t>暂无</w:t>
+        <w:t>年</w:t>
+      </w:r>
+      <w:r>
+        <w:t>01</w:t>
+      </w:r>
+      <w:r>
+        <w:rPr>
+          <w:rFonts w:hint="eastAsia"/>
+        </w:rPr>
+        <w:t>月</w:t>
+      </w:r>
+      <w:r>
+        <w:rPr>
+          <w:rFonts w:hint="eastAsia"/>
+        </w:rPr>
+        <w:t>0</w:t>
+      </w:r>
+      <w:r>
+        <w:rPr>
+          <w:rFonts w:hint="eastAsia"/>
+        </w:rPr>
+        <w:t>9</w:t>
+      </w:r>
+      <w:r>
+        <w:rPr>
+          <w:rFonts w:hint="eastAsia"/>
+        </w:rPr>
+        <w:t>日</w:t>
       </w:r>
     </w:p>
     <w:p>
       <w:pPr>
-        <w:pStyle w:val="2"/>
+        <w:pStyle w:val="Heading2"/>
       </w:pPr>
       <w:bookmarkStart w:id="25" w:name="_Toc496792230"/>
       <w:bookmarkStart w:id="26" w:name="_Toc529735263"/>
@@ -5900,12 +5884,12 @@
             <w:pPr>
               <w:jc w:val="center"/>
               <w:rPr>
-                <w:rFonts w:ascii="宋体" w:hAnsi="宋体"/>
-              </w:rPr>
-            </w:pPr>
-            <w:r>
-              <w:rPr>
-                <w:rFonts w:ascii="宋体" w:hAnsi="宋体" w:hint="eastAsia"/>
+                <w:rFonts w:ascii="SimSun" w:hAnsi="SimSun"/>
+              </w:rPr>
+            </w:pPr>
+            <w:r>
+              <w:rPr>
+                <w:rFonts w:ascii="SimSun" w:hAnsi="SimSun" w:hint="eastAsia"/>
               </w:rPr>
               <w:t>里程碑</w:t>
             </w:r>
@@ -5920,12 +5904,12 @@
             <w:pPr>
               <w:jc w:val="center"/>
               <w:rPr>
-                <w:rFonts w:ascii="宋体" w:hAnsi="宋体"/>
-              </w:rPr>
-            </w:pPr>
-            <w:r>
-              <w:rPr>
-                <w:rFonts w:ascii="宋体" w:hAnsi="宋体" w:hint="eastAsia"/>
+                <w:rFonts w:ascii="SimSun" w:hAnsi="SimSun"/>
+              </w:rPr>
+            </w:pPr>
+            <w:r>
+              <w:rPr>
+                <w:rFonts w:ascii="SimSun" w:hAnsi="SimSun" w:hint="eastAsia"/>
               </w:rPr>
               <w:t>开始时间</w:t>
             </w:r>
@@ -5940,12 +5924,12 @@
             <w:pPr>
               <w:jc w:val="center"/>
               <w:rPr>
-                <w:rFonts w:ascii="宋体" w:hAnsi="宋体"/>
-              </w:rPr>
-            </w:pPr>
-            <w:r>
-              <w:rPr>
-                <w:rFonts w:ascii="宋体" w:hAnsi="宋体" w:hint="eastAsia"/>
+                <w:rFonts w:ascii="SimSun" w:hAnsi="SimSun"/>
+              </w:rPr>
+            </w:pPr>
+            <w:r>
+              <w:rPr>
+                <w:rFonts w:ascii="SimSun" w:hAnsi="SimSun" w:hint="eastAsia"/>
               </w:rPr>
               <w:t>结束时间</w:t>
             </w:r>
@@ -5960,12 +5944,12 @@
             <w:pPr>
               <w:jc w:val="center"/>
               <w:rPr>
-                <w:rFonts w:ascii="宋体" w:hAnsi="宋体"/>
-              </w:rPr>
-            </w:pPr>
-            <w:r>
-              <w:rPr>
-                <w:rFonts w:ascii="宋体" w:hAnsi="宋体" w:hint="eastAsia"/>
+                <w:rFonts w:ascii="SimSun" w:hAnsi="SimSun"/>
+              </w:rPr>
+            </w:pPr>
+            <w:r>
+              <w:rPr>
+                <w:rFonts w:ascii="SimSun" w:hAnsi="SimSun" w:hint="eastAsia"/>
               </w:rPr>
               <w:t>交付成果</w:t>
             </w:r>
@@ -5985,18 +5969,18 @@
             <w:pPr>
               <w:jc w:val="center"/>
               <w:rPr>
-                <w:rFonts w:ascii="宋体" w:hAnsi="宋体"/>
-              </w:rPr>
-            </w:pPr>
-            <w:r>
-              <w:rPr>
-                <w:rFonts w:ascii="宋体" w:hAnsi="宋体" w:hint="eastAsia"/>
+                <w:rFonts w:ascii="SimSun" w:hAnsi="SimSun"/>
+              </w:rPr>
+            </w:pPr>
+            <w:r>
+              <w:rPr>
+                <w:rFonts w:ascii="SimSun" w:hAnsi="SimSun" w:hint="eastAsia"/>
               </w:rPr>
               <w:t>M</w:t>
             </w:r>
             <w:r>
               <w:rPr>
-                <w:rFonts w:ascii="宋体" w:hAnsi="宋体"/>
+                <w:rFonts w:ascii="SimSun" w:hAnsi="SimSun"/>
               </w:rPr>
               <w:t>0</w:t>
             </w:r>
@@ -6011,30 +5995,30 @@
             <w:pPr>
               <w:jc w:val="center"/>
               <w:rPr>
-                <w:rFonts w:ascii="宋体" w:hAnsi="宋体"/>
-              </w:rPr>
-            </w:pPr>
-            <w:r>
-              <w:rPr>
-                <w:rFonts w:ascii="宋体" w:hAnsi="宋体" w:hint="eastAsia"/>
+                <w:rFonts w:ascii="SimSun" w:hAnsi="SimSun"/>
+              </w:rPr>
+            </w:pPr>
+            <w:r>
+              <w:rPr>
+                <w:rFonts w:ascii="SimSun" w:hAnsi="SimSun" w:hint="eastAsia"/>
               </w:rPr>
               <w:t>2</w:t>
             </w:r>
             <w:r>
               <w:rPr>
-                <w:rFonts w:ascii="宋体" w:hAnsi="宋体"/>
+                <w:rFonts w:ascii="SimSun" w:hAnsi="SimSun"/>
               </w:rPr>
               <w:t>018</w:t>
             </w:r>
             <w:r>
               <w:rPr>
-                <w:rFonts w:ascii="宋体" w:hAnsi="宋体" w:hint="eastAsia"/>
+                <w:rFonts w:ascii="SimSun" w:hAnsi="SimSun" w:hint="eastAsia"/>
               </w:rPr>
               <w:t>/</w:t>
             </w:r>
             <w:r>
               <w:rPr>
-                <w:rFonts w:ascii="宋体" w:hAnsi="宋体"/>
+                <w:rFonts w:ascii="SimSun" w:hAnsi="SimSun"/>
               </w:rPr>
               <w:t>09/27</w:t>
             </w:r>
@@ -6049,18 +6033,18 @@
             <w:pPr>
               <w:jc w:val="center"/>
               <w:rPr>
-                <w:rFonts w:ascii="宋体" w:hAnsi="宋体"/>
-              </w:rPr>
-            </w:pPr>
-            <w:r>
-              <w:rPr>
-                <w:rFonts w:ascii="宋体" w:hAnsi="宋体" w:hint="eastAsia"/>
+                <w:rFonts w:ascii="SimSun" w:hAnsi="SimSun"/>
+              </w:rPr>
+            </w:pPr>
+            <w:r>
+              <w:rPr>
+                <w:rFonts w:ascii="SimSun" w:hAnsi="SimSun" w:hint="eastAsia"/>
               </w:rPr>
               <w:t>2</w:t>
             </w:r>
             <w:r>
               <w:rPr>
-                <w:rFonts w:ascii="宋体" w:hAnsi="宋体"/>
+                <w:rFonts w:ascii="SimSun" w:hAnsi="SimSun"/>
               </w:rPr>
               <w:t>018/10/02</w:t>
             </w:r>
@@ -6075,12 +6059,12 @@
             <w:pPr>
               <w:jc w:val="center"/>
               <w:rPr>
-                <w:rFonts w:ascii="宋体" w:hAnsi="宋体"/>
-              </w:rPr>
-            </w:pPr>
-            <w:r>
-              <w:rPr>
-                <w:rFonts w:ascii="宋体" w:hAnsi="宋体" w:hint="eastAsia"/>
+                <w:rFonts w:ascii="SimSun" w:hAnsi="SimSun"/>
+              </w:rPr>
+            </w:pPr>
+            <w:r>
+              <w:rPr>
+                <w:rFonts w:ascii="SimSun" w:hAnsi="SimSun" w:hint="eastAsia"/>
               </w:rPr>
               <w:t>《项目计划》</w:t>
             </w:r>
@@ -6097,18 +6081,18 @@
             <w:pPr>
               <w:jc w:val="center"/>
               <w:rPr>
-                <w:rFonts w:ascii="宋体" w:hAnsi="宋体"/>
-              </w:rPr>
-            </w:pPr>
-            <w:r>
-              <w:rPr>
-                <w:rFonts w:ascii="宋体" w:hAnsi="宋体" w:hint="eastAsia"/>
+                <w:rFonts w:ascii="SimSun" w:hAnsi="SimSun"/>
+              </w:rPr>
+            </w:pPr>
+            <w:r>
+              <w:rPr>
+                <w:rFonts w:ascii="SimSun" w:hAnsi="SimSun" w:hint="eastAsia"/>
               </w:rPr>
               <w:t>M</w:t>
             </w:r>
             <w:r>
               <w:rPr>
-                <w:rFonts w:ascii="宋体" w:hAnsi="宋体"/>
+                <w:rFonts w:ascii="SimSun" w:hAnsi="SimSun"/>
               </w:rPr>
               <w:t>1</w:t>
             </w:r>
@@ -6123,42 +6107,42 @@
             <w:pPr>
               <w:jc w:val="center"/>
               <w:rPr>
-                <w:rFonts w:ascii="宋体" w:hAnsi="宋体"/>
-              </w:rPr>
-            </w:pPr>
-            <w:r>
-              <w:rPr>
-                <w:rFonts w:ascii="宋体" w:hAnsi="宋体" w:hint="eastAsia"/>
+                <w:rFonts w:ascii="SimSun" w:hAnsi="SimSun"/>
+              </w:rPr>
+            </w:pPr>
+            <w:r>
+              <w:rPr>
+                <w:rFonts w:ascii="SimSun" w:hAnsi="SimSun" w:hint="eastAsia"/>
               </w:rPr>
               <w:t>201</w:t>
             </w:r>
             <w:r>
               <w:rPr>
-                <w:rFonts w:ascii="宋体" w:hAnsi="宋体"/>
+                <w:rFonts w:ascii="SimSun" w:hAnsi="SimSun"/>
               </w:rPr>
               <w:t>8</w:t>
             </w:r>
             <w:r>
               <w:rPr>
-                <w:rFonts w:ascii="宋体" w:hAnsi="宋体" w:hint="eastAsia"/>
+                <w:rFonts w:ascii="SimSun" w:hAnsi="SimSun" w:hint="eastAsia"/>
               </w:rPr>
               <w:t>/</w:t>
             </w:r>
             <w:r>
               <w:rPr>
-                <w:rFonts w:ascii="宋体" w:hAnsi="宋体"/>
+                <w:rFonts w:ascii="SimSun" w:hAnsi="SimSun"/>
               </w:rPr>
               <w:t>10</w:t>
             </w:r>
             <w:r>
               <w:rPr>
-                <w:rFonts w:ascii="宋体" w:hAnsi="宋体" w:hint="eastAsia"/>
+                <w:rFonts w:ascii="SimSun" w:hAnsi="SimSun" w:hint="eastAsia"/>
               </w:rPr>
               <w:t>/1</w:t>
             </w:r>
             <w:r>
               <w:rPr>
-                <w:rFonts w:ascii="宋体" w:hAnsi="宋体"/>
+                <w:rFonts w:ascii="SimSun" w:hAnsi="SimSun"/>
               </w:rPr>
               <w:t>1</w:t>
             </w:r>
@@ -6173,30 +6157,30 @@
             <w:pPr>
               <w:jc w:val="center"/>
               <w:rPr>
-                <w:rFonts w:ascii="宋体" w:hAnsi="宋体"/>
-              </w:rPr>
-            </w:pPr>
-            <w:r>
-              <w:rPr>
-                <w:rFonts w:ascii="宋体" w:hAnsi="宋体" w:hint="eastAsia"/>
+                <w:rFonts w:ascii="SimSun" w:hAnsi="SimSun"/>
+              </w:rPr>
+            </w:pPr>
+            <w:r>
+              <w:rPr>
+                <w:rFonts w:ascii="SimSun" w:hAnsi="SimSun" w:hint="eastAsia"/>
               </w:rPr>
               <w:t>201</w:t>
             </w:r>
             <w:r>
               <w:rPr>
-                <w:rFonts w:ascii="宋体" w:hAnsi="宋体"/>
+                <w:rFonts w:ascii="SimSun" w:hAnsi="SimSun"/>
               </w:rPr>
               <w:t>8</w:t>
             </w:r>
             <w:r>
               <w:rPr>
-                <w:rFonts w:ascii="宋体" w:hAnsi="宋体" w:hint="eastAsia"/>
+                <w:rFonts w:ascii="SimSun" w:hAnsi="SimSun" w:hint="eastAsia"/>
               </w:rPr>
               <w:t>/10/1</w:t>
             </w:r>
             <w:r>
               <w:rPr>
-                <w:rFonts w:ascii="宋体" w:hAnsi="宋体"/>
+                <w:rFonts w:ascii="SimSun" w:hAnsi="SimSun"/>
               </w:rPr>
               <w:t>3</w:t>
             </w:r>
@@ -6211,12 +6195,12 @@
             <w:pPr>
               <w:jc w:val="center"/>
               <w:rPr>
-                <w:rFonts w:ascii="宋体" w:hAnsi="宋体"/>
-              </w:rPr>
-            </w:pPr>
-            <w:r>
-              <w:rPr>
-                <w:rFonts w:ascii="宋体" w:hAnsi="宋体" w:hint="eastAsia"/>
+                <w:rFonts w:ascii="SimSun" w:hAnsi="SimSun"/>
+              </w:rPr>
+            </w:pPr>
+            <w:r>
+              <w:rPr>
+                <w:rFonts w:ascii="SimSun" w:hAnsi="SimSun" w:hint="eastAsia"/>
               </w:rPr>
               <w:t>《项目可行性报告》</w:t>
             </w:r>
@@ -6233,18 +6217,18 @@
             <w:pPr>
               <w:jc w:val="center"/>
               <w:rPr>
-                <w:rFonts w:ascii="宋体" w:hAnsi="宋体"/>
-              </w:rPr>
-            </w:pPr>
-            <w:r>
-              <w:rPr>
-                <w:rFonts w:ascii="宋体" w:hAnsi="宋体" w:hint="eastAsia"/>
+                <w:rFonts w:ascii="SimSun" w:hAnsi="SimSun"/>
+              </w:rPr>
+            </w:pPr>
+            <w:r>
+              <w:rPr>
+                <w:rFonts w:ascii="SimSun" w:hAnsi="SimSun" w:hint="eastAsia"/>
               </w:rPr>
               <w:t>M</w:t>
             </w:r>
             <w:r>
               <w:rPr>
-                <w:rFonts w:ascii="宋体" w:hAnsi="宋体"/>
+                <w:rFonts w:ascii="SimSun" w:hAnsi="SimSun"/>
               </w:rPr>
               <w:t>2</w:t>
             </w:r>
@@ -6259,30 +6243,30 @@
             <w:pPr>
               <w:jc w:val="center"/>
               <w:rPr>
-                <w:rFonts w:ascii="宋体" w:hAnsi="宋体"/>
-              </w:rPr>
-            </w:pPr>
-            <w:r>
-              <w:rPr>
-                <w:rFonts w:ascii="宋体" w:hAnsi="宋体" w:hint="eastAsia"/>
+                <w:rFonts w:ascii="SimSun" w:hAnsi="SimSun"/>
+              </w:rPr>
+            </w:pPr>
+            <w:r>
+              <w:rPr>
+                <w:rFonts w:ascii="SimSun" w:hAnsi="SimSun" w:hint="eastAsia"/>
               </w:rPr>
               <w:t>201</w:t>
             </w:r>
             <w:r>
               <w:rPr>
-                <w:rFonts w:ascii="宋体" w:hAnsi="宋体"/>
+                <w:rFonts w:ascii="SimSun" w:hAnsi="SimSun"/>
               </w:rPr>
               <w:t>8</w:t>
             </w:r>
             <w:r>
               <w:rPr>
-                <w:rFonts w:ascii="宋体" w:hAnsi="宋体" w:hint="eastAsia"/>
+                <w:rFonts w:ascii="SimSun" w:hAnsi="SimSun" w:hint="eastAsia"/>
               </w:rPr>
               <w:t>/10/</w:t>
             </w:r>
             <w:r>
               <w:rPr>
-                <w:rFonts w:ascii="宋体" w:hAnsi="宋体"/>
+                <w:rFonts w:ascii="SimSun" w:hAnsi="SimSun"/>
               </w:rPr>
               <w:t>17</w:t>
             </w:r>
@@ -6297,30 +6281,30 @@
             <w:pPr>
               <w:jc w:val="center"/>
               <w:rPr>
-                <w:rFonts w:ascii="宋体" w:hAnsi="宋体"/>
-              </w:rPr>
-            </w:pPr>
-            <w:r>
-              <w:rPr>
-                <w:rFonts w:ascii="宋体" w:hAnsi="宋体" w:hint="eastAsia"/>
+                <w:rFonts w:ascii="SimSun" w:hAnsi="SimSun"/>
+              </w:rPr>
+            </w:pPr>
+            <w:r>
+              <w:rPr>
+                <w:rFonts w:ascii="SimSun" w:hAnsi="SimSun" w:hint="eastAsia"/>
               </w:rPr>
               <w:t>201</w:t>
             </w:r>
             <w:r>
               <w:rPr>
-                <w:rFonts w:ascii="宋体" w:hAnsi="宋体"/>
+                <w:rFonts w:ascii="SimSun" w:hAnsi="SimSun"/>
               </w:rPr>
               <w:t>8</w:t>
             </w:r>
             <w:r>
               <w:rPr>
-                <w:rFonts w:ascii="宋体" w:hAnsi="宋体" w:hint="eastAsia"/>
+                <w:rFonts w:ascii="SimSun" w:hAnsi="SimSun" w:hint="eastAsia"/>
               </w:rPr>
               <w:t>/10/2</w:t>
             </w:r>
             <w:r>
               <w:rPr>
-                <w:rFonts w:ascii="宋体" w:hAnsi="宋体"/>
+                <w:rFonts w:ascii="SimSun" w:hAnsi="SimSun"/>
               </w:rPr>
               <w:t>1</w:t>
             </w:r>
@@ -6335,12 +6319,12 @@
             <w:pPr>
               <w:jc w:val="center"/>
               <w:rPr>
-                <w:rFonts w:ascii="宋体" w:hAnsi="宋体"/>
-              </w:rPr>
-            </w:pPr>
-            <w:r>
-              <w:rPr>
-                <w:rFonts w:ascii="宋体" w:hAnsi="宋体" w:hint="eastAsia"/>
+                <w:rFonts w:ascii="SimSun" w:hAnsi="SimSun"/>
+              </w:rPr>
+            </w:pPr>
+            <w:r>
+              <w:rPr>
+                <w:rFonts w:ascii="SimSun" w:hAnsi="SimSun" w:hint="eastAsia"/>
               </w:rPr>
               <w:t>《项目章程》、《项目总体计划》、《需求工程计划-初步》</w:t>
             </w:r>
@@ -6357,18 +6341,18 @@
             <w:pPr>
               <w:jc w:val="center"/>
               <w:rPr>
-                <w:rFonts w:ascii="宋体" w:hAnsi="宋体"/>
-              </w:rPr>
-            </w:pPr>
-            <w:r>
-              <w:rPr>
-                <w:rFonts w:ascii="宋体" w:hAnsi="宋体" w:hint="eastAsia"/>
+                <w:rFonts w:ascii="SimSun" w:hAnsi="SimSun"/>
+              </w:rPr>
+            </w:pPr>
+            <w:r>
+              <w:rPr>
+                <w:rFonts w:ascii="SimSun" w:hAnsi="SimSun" w:hint="eastAsia"/>
               </w:rPr>
               <w:t>M</w:t>
             </w:r>
             <w:r>
               <w:rPr>
-                <w:rFonts w:ascii="宋体" w:hAnsi="宋体"/>
+                <w:rFonts w:ascii="SimSun" w:hAnsi="SimSun"/>
               </w:rPr>
               <w:t>3</w:t>
             </w:r>
@@ -6383,24 +6367,24 @@
             <w:pPr>
               <w:jc w:val="center"/>
               <w:rPr>
-                <w:rFonts w:ascii="宋体" w:hAnsi="宋体"/>
-              </w:rPr>
-            </w:pPr>
-            <w:r>
-              <w:rPr>
-                <w:rFonts w:ascii="宋体" w:hAnsi="宋体" w:hint="eastAsia"/>
+                <w:rFonts w:ascii="SimSun" w:hAnsi="SimSun"/>
+              </w:rPr>
+            </w:pPr>
+            <w:r>
+              <w:rPr>
+                <w:rFonts w:ascii="SimSun" w:hAnsi="SimSun" w:hint="eastAsia"/>
               </w:rPr>
               <w:t>201</w:t>
             </w:r>
             <w:r>
               <w:rPr>
-                <w:rFonts w:ascii="宋体" w:hAnsi="宋体"/>
+                <w:rFonts w:ascii="SimSun" w:hAnsi="SimSun"/>
               </w:rPr>
               <w:t>8</w:t>
             </w:r>
             <w:r>
               <w:rPr>
-                <w:rFonts w:ascii="宋体" w:hAnsi="宋体" w:hint="eastAsia"/>
+                <w:rFonts w:ascii="SimSun" w:hAnsi="SimSun" w:hint="eastAsia"/>
               </w:rPr>
               <w:t>/10/23</w:t>
             </w:r>
@@ -6415,24 +6399,24 @@
             <w:pPr>
               <w:jc w:val="center"/>
               <w:rPr>
-                <w:rFonts w:ascii="宋体" w:hAnsi="宋体"/>
-              </w:rPr>
-            </w:pPr>
-            <w:r>
-              <w:rPr>
-                <w:rFonts w:ascii="宋体" w:hAnsi="宋体" w:hint="eastAsia"/>
+                <w:rFonts w:ascii="SimSun" w:hAnsi="SimSun"/>
+              </w:rPr>
+            </w:pPr>
+            <w:r>
+              <w:rPr>
+                <w:rFonts w:ascii="SimSun" w:hAnsi="SimSun" w:hint="eastAsia"/>
               </w:rPr>
               <w:t>201</w:t>
             </w:r>
             <w:r>
               <w:rPr>
-                <w:rFonts w:ascii="宋体" w:hAnsi="宋体"/>
+                <w:rFonts w:ascii="SimSun" w:hAnsi="SimSun"/>
               </w:rPr>
               <w:t>8</w:t>
             </w:r>
             <w:r>
               <w:rPr>
-                <w:rFonts w:ascii="宋体" w:hAnsi="宋体" w:hint="eastAsia"/>
+                <w:rFonts w:ascii="SimSun" w:hAnsi="SimSun" w:hint="eastAsia"/>
               </w:rPr>
               <w:t>/10/29</w:t>
             </w:r>
@@ -6447,12 +6431,12 @@
             <w:pPr>
               <w:jc w:val="center"/>
               <w:rPr>
-                <w:rFonts w:ascii="宋体" w:hAnsi="宋体"/>
-              </w:rPr>
-            </w:pPr>
-            <w:r>
-              <w:rPr>
-                <w:rFonts w:ascii="宋体" w:hAnsi="宋体" w:hint="eastAsia"/>
+                <w:rFonts w:ascii="SimSun" w:hAnsi="SimSun"/>
+              </w:rPr>
+            </w:pPr>
+            <w:r>
+              <w:rPr>
+                <w:rFonts w:ascii="SimSun" w:hAnsi="SimSun" w:hint="eastAsia"/>
               </w:rPr>
               <w:t>《质量保证计划》</w:t>
             </w:r>
@@ -6472,18 +6456,18 @@
             <w:pPr>
               <w:jc w:val="center"/>
               <w:rPr>
-                <w:rFonts w:ascii="宋体" w:hAnsi="宋体"/>
-              </w:rPr>
-            </w:pPr>
-            <w:r>
-              <w:rPr>
-                <w:rFonts w:ascii="宋体" w:hAnsi="宋体" w:hint="eastAsia"/>
+                <w:rFonts w:ascii="SimSun" w:hAnsi="SimSun"/>
+              </w:rPr>
+            </w:pPr>
+            <w:r>
+              <w:rPr>
+                <w:rFonts w:ascii="SimSun" w:hAnsi="SimSun" w:hint="eastAsia"/>
               </w:rPr>
               <w:t>M</w:t>
             </w:r>
             <w:r>
               <w:rPr>
-                <w:rFonts w:ascii="宋体" w:hAnsi="宋体"/>
+                <w:rFonts w:ascii="SimSun" w:hAnsi="SimSun"/>
               </w:rPr>
               <w:t>4</w:t>
             </w:r>
@@ -6498,24 +6482,24 @@
             <w:pPr>
               <w:jc w:val="center"/>
               <w:rPr>
-                <w:rFonts w:ascii="宋体" w:hAnsi="宋体"/>
-              </w:rPr>
-            </w:pPr>
-            <w:r>
-              <w:rPr>
-                <w:rFonts w:ascii="宋体" w:hAnsi="宋体" w:hint="eastAsia"/>
+                <w:rFonts w:ascii="SimSun" w:hAnsi="SimSun"/>
+              </w:rPr>
+            </w:pPr>
+            <w:r>
+              <w:rPr>
+                <w:rFonts w:ascii="SimSun" w:hAnsi="SimSun" w:hint="eastAsia"/>
               </w:rPr>
               <w:t>201</w:t>
             </w:r>
             <w:r>
               <w:rPr>
-                <w:rFonts w:ascii="宋体" w:hAnsi="宋体"/>
+                <w:rFonts w:ascii="SimSun" w:hAnsi="SimSun"/>
               </w:rPr>
               <w:t>8</w:t>
             </w:r>
             <w:r>
               <w:rPr>
-                <w:rFonts w:ascii="宋体" w:hAnsi="宋体" w:hint="eastAsia"/>
+                <w:rFonts w:ascii="SimSun" w:hAnsi="SimSun" w:hint="eastAsia"/>
               </w:rPr>
               <w:t>/10/25</w:t>
             </w:r>
@@ -6530,24 +6514,24 @@
             <w:pPr>
               <w:jc w:val="center"/>
               <w:rPr>
-                <w:rFonts w:ascii="宋体" w:hAnsi="宋体"/>
-              </w:rPr>
-            </w:pPr>
-            <w:r>
-              <w:rPr>
-                <w:rFonts w:ascii="宋体" w:hAnsi="宋体" w:hint="eastAsia"/>
+                <w:rFonts w:ascii="SimSun" w:hAnsi="SimSun"/>
+              </w:rPr>
+            </w:pPr>
+            <w:r>
+              <w:rPr>
+                <w:rFonts w:ascii="SimSun" w:hAnsi="SimSun" w:hint="eastAsia"/>
               </w:rPr>
               <w:t>201</w:t>
             </w:r>
             <w:r>
               <w:rPr>
-                <w:rFonts w:ascii="宋体" w:hAnsi="宋体"/>
+                <w:rFonts w:ascii="SimSun" w:hAnsi="SimSun"/>
               </w:rPr>
               <w:t>8</w:t>
             </w:r>
             <w:r>
               <w:rPr>
-                <w:rFonts w:ascii="宋体" w:hAnsi="宋体" w:hint="eastAsia"/>
+                <w:rFonts w:ascii="SimSun" w:hAnsi="SimSun" w:hint="eastAsia"/>
               </w:rPr>
               <w:t>/11/5</w:t>
             </w:r>
@@ -6562,12 +6546,12 @@
             <w:pPr>
               <w:jc w:val="center"/>
               <w:rPr>
-                <w:rFonts w:ascii="宋体" w:hAnsi="宋体"/>
-              </w:rPr>
-            </w:pPr>
-            <w:r>
-              <w:rPr>
-                <w:rFonts w:ascii="宋体" w:hAnsi="宋体" w:hint="eastAsia"/>
+                <w:rFonts w:ascii="SimSun" w:hAnsi="SimSun"/>
+              </w:rPr>
+            </w:pPr>
+            <w:r>
+              <w:rPr>
+                <w:rFonts w:ascii="SimSun" w:hAnsi="SimSun" w:hint="eastAsia"/>
               </w:rPr>
               <w:t>《需求工程计划》</w:t>
             </w:r>
@@ -6587,18 +6571,18 @@
             <w:pPr>
               <w:jc w:val="center"/>
               <w:rPr>
-                <w:rFonts w:ascii="宋体" w:hAnsi="宋体"/>
-              </w:rPr>
-            </w:pPr>
-            <w:r>
-              <w:rPr>
-                <w:rFonts w:ascii="宋体" w:hAnsi="宋体" w:hint="eastAsia"/>
+                <w:rFonts w:ascii="SimSun" w:hAnsi="SimSun"/>
+              </w:rPr>
+            </w:pPr>
+            <w:r>
+              <w:rPr>
+                <w:rFonts w:ascii="SimSun" w:hAnsi="SimSun" w:hint="eastAsia"/>
               </w:rPr>
               <w:t>M</w:t>
             </w:r>
             <w:r>
               <w:rPr>
-                <w:rFonts w:ascii="宋体" w:hAnsi="宋体"/>
+                <w:rFonts w:ascii="SimSun" w:hAnsi="SimSun"/>
               </w:rPr>
               <w:t>5</w:t>
             </w:r>
@@ -6614,24 +6598,24 @@
               <w:ind w:firstLineChars="83" w:firstLine="174"/>
               <w:jc w:val="center"/>
               <w:rPr>
-                <w:rFonts w:ascii="宋体" w:hAnsi="宋体"/>
-              </w:rPr>
-            </w:pPr>
-            <w:r>
-              <w:rPr>
-                <w:rFonts w:ascii="宋体" w:hAnsi="宋体" w:hint="eastAsia"/>
+                <w:rFonts w:ascii="SimSun" w:hAnsi="SimSun"/>
+              </w:rPr>
+            </w:pPr>
+            <w:r>
+              <w:rPr>
+                <w:rFonts w:ascii="SimSun" w:hAnsi="SimSun" w:hint="eastAsia"/>
               </w:rPr>
               <w:t>201</w:t>
             </w:r>
             <w:r>
               <w:rPr>
-                <w:rFonts w:ascii="宋体" w:hAnsi="宋体"/>
+                <w:rFonts w:ascii="SimSun" w:hAnsi="SimSun"/>
               </w:rPr>
               <w:t>8</w:t>
             </w:r>
             <w:r>
               <w:rPr>
-                <w:rFonts w:ascii="宋体" w:hAnsi="宋体" w:hint="eastAsia"/>
+                <w:rFonts w:ascii="SimSun" w:hAnsi="SimSun" w:hint="eastAsia"/>
               </w:rPr>
               <w:t>/11/6</w:t>
             </w:r>
@@ -6646,24 +6630,24 @@
             <w:pPr>
               <w:jc w:val="center"/>
               <w:rPr>
-                <w:rFonts w:ascii="宋体" w:hAnsi="宋体"/>
-              </w:rPr>
-            </w:pPr>
-            <w:r>
-              <w:rPr>
-                <w:rFonts w:ascii="宋体" w:hAnsi="宋体" w:hint="eastAsia"/>
+                <w:rFonts w:ascii="SimSun" w:hAnsi="SimSun"/>
+              </w:rPr>
+            </w:pPr>
+            <w:r>
+              <w:rPr>
+                <w:rFonts w:ascii="SimSun" w:hAnsi="SimSun" w:hint="eastAsia"/>
               </w:rPr>
               <w:t>201</w:t>
             </w:r>
             <w:r>
               <w:rPr>
-                <w:rFonts w:ascii="宋体" w:hAnsi="宋体"/>
+                <w:rFonts w:ascii="SimSun" w:hAnsi="SimSun"/>
               </w:rPr>
               <w:t>8</w:t>
             </w:r>
             <w:r>
               <w:rPr>
-                <w:rFonts w:ascii="宋体" w:hAnsi="宋体" w:hint="eastAsia"/>
+                <w:rFonts w:ascii="SimSun" w:hAnsi="SimSun" w:hint="eastAsia"/>
               </w:rPr>
               <w:t>/12/3</w:t>
             </w:r>
@@ -6678,12 +6662,12 @@
             <w:pPr>
               <w:jc w:val="center"/>
               <w:rPr>
-                <w:rFonts w:ascii="宋体" w:hAnsi="宋体"/>
-              </w:rPr>
-            </w:pPr>
-            <w:r>
-              <w:rPr>
-                <w:rFonts w:ascii="宋体" w:hAnsi="宋体" w:hint="eastAsia"/>
+                <w:rFonts w:ascii="SimSun" w:hAnsi="SimSun"/>
+              </w:rPr>
+            </w:pPr>
+            <w:r>
+              <w:rPr>
+                <w:rFonts w:ascii="SimSun" w:hAnsi="SimSun" w:hint="eastAsia"/>
               </w:rPr>
               <w:t>《需求规格说明书》</w:t>
             </w:r>
@@ -6703,18 +6687,18 @@
             <w:pPr>
               <w:jc w:val="center"/>
               <w:rPr>
-                <w:rFonts w:ascii="宋体" w:hAnsi="宋体"/>
-              </w:rPr>
-            </w:pPr>
-            <w:r>
-              <w:rPr>
-                <w:rFonts w:ascii="宋体" w:hAnsi="宋体" w:hint="eastAsia"/>
+                <w:rFonts w:ascii="SimSun" w:hAnsi="SimSun"/>
+              </w:rPr>
+            </w:pPr>
+            <w:r>
+              <w:rPr>
+                <w:rFonts w:ascii="SimSun" w:hAnsi="SimSun" w:hint="eastAsia"/>
               </w:rPr>
               <w:t>M</w:t>
             </w:r>
             <w:r>
               <w:rPr>
-                <w:rFonts w:ascii="宋体" w:hAnsi="宋体"/>
+                <w:rFonts w:ascii="SimSun" w:hAnsi="SimSun"/>
               </w:rPr>
               <w:t>6</w:t>
             </w:r>
@@ -6729,24 +6713,24 @@
             <w:pPr>
               <w:jc w:val="center"/>
               <w:rPr>
-                <w:rFonts w:ascii="宋体" w:hAnsi="宋体"/>
-              </w:rPr>
-            </w:pPr>
-            <w:r>
-              <w:rPr>
-                <w:rFonts w:ascii="宋体" w:hAnsi="宋体" w:hint="eastAsia"/>
+                <w:rFonts w:ascii="SimSun" w:hAnsi="SimSun"/>
+              </w:rPr>
+            </w:pPr>
+            <w:r>
+              <w:rPr>
+                <w:rFonts w:ascii="SimSun" w:hAnsi="SimSun" w:hint="eastAsia"/>
               </w:rPr>
               <w:t>201</w:t>
             </w:r>
             <w:r>
               <w:rPr>
-                <w:rFonts w:ascii="宋体" w:hAnsi="宋体"/>
+                <w:rFonts w:ascii="SimSun" w:hAnsi="SimSun"/>
               </w:rPr>
               <w:t>8</w:t>
             </w:r>
             <w:r>
               <w:rPr>
-                <w:rFonts w:ascii="宋体" w:hAnsi="宋体" w:hint="eastAsia"/>
+                <w:rFonts w:ascii="SimSun" w:hAnsi="SimSun" w:hint="eastAsia"/>
               </w:rPr>
               <w:t>/12/4</w:t>
             </w:r>
@@ -6761,24 +6745,24 @@
             <w:pPr>
               <w:jc w:val="center"/>
               <w:rPr>
-                <w:rFonts w:ascii="宋体" w:hAnsi="宋体"/>
-              </w:rPr>
-            </w:pPr>
-            <w:r>
-              <w:rPr>
-                <w:rFonts w:ascii="宋体" w:hAnsi="宋体" w:hint="eastAsia"/>
+                <w:rFonts w:ascii="SimSun" w:hAnsi="SimSun"/>
+              </w:rPr>
+            </w:pPr>
+            <w:r>
+              <w:rPr>
+                <w:rFonts w:ascii="SimSun" w:hAnsi="SimSun" w:hint="eastAsia"/>
               </w:rPr>
               <w:t>201</w:t>
             </w:r>
             <w:r>
               <w:rPr>
-                <w:rFonts w:ascii="宋体" w:hAnsi="宋体"/>
+                <w:rFonts w:ascii="SimSun" w:hAnsi="SimSun"/>
               </w:rPr>
               <w:t>8</w:t>
             </w:r>
             <w:r>
               <w:rPr>
-                <w:rFonts w:ascii="宋体" w:hAnsi="宋体" w:hint="eastAsia"/>
+                <w:rFonts w:ascii="SimSun" w:hAnsi="SimSun" w:hint="eastAsia"/>
               </w:rPr>
               <w:t>/12/17</w:t>
             </w:r>
@@ -6793,12 +6777,12 @@
             <w:pPr>
               <w:jc w:val="center"/>
               <w:rPr>
-                <w:rFonts w:ascii="宋体" w:hAnsi="宋体"/>
-              </w:rPr>
-            </w:pPr>
-            <w:r>
-              <w:rPr>
-                <w:rFonts w:ascii="宋体" w:hAnsi="宋体" w:hint="eastAsia"/>
+                <w:rFonts w:ascii="SimSun" w:hAnsi="SimSun"/>
+              </w:rPr>
+            </w:pPr>
+            <w:r>
+              <w:rPr>
+                <w:rFonts w:ascii="SimSun" w:hAnsi="SimSun" w:hint="eastAsia"/>
               </w:rPr>
               <w:t>《软件需求变更文档》</w:t>
             </w:r>
@@ -6818,18 +6802,18 @@
             <w:pPr>
               <w:jc w:val="center"/>
               <w:rPr>
-                <w:rFonts w:ascii="宋体" w:hAnsi="宋体"/>
-              </w:rPr>
-            </w:pPr>
-            <w:r>
-              <w:rPr>
-                <w:rFonts w:ascii="宋体" w:hAnsi="宋体" w:hint="eastAsia"/>
+                <w:rFonts w:ascii="SimSun" w:hAnsi="SimSun"/>
+              </w:rPr>
+            </w:pPr>
+            <w:r>
+              <w:rPr>
+                <w:rFonts w:ascii="SimSun" w:hAnsi="SimSun" w:hint="eastAsia"/>
               </w:rPr>
               <w:t>M</w:t>
             </w:r>
             <w:r>
               <w:rPr>
-                <w:rFonts w:ascii="宋体" w:hAnsi="宋体"/>
+                <w:rFonts w:ascii="SimSun" w:hAnsi="SimSun"/>
               </w:rPr>
               <w:t>7</w:t>
             </w:r>
@@ -6844,30 +6828,30 @@
             <w:pPr>
               <w:jc w:val="center"/>
               <w:rPr>
-                <w:rFonts w:ascii="宋体" w:hAnsi="宋体"/>
-              </w:rPr>
-            </w:pPr>
-            <w:r>
-              <w:rPr>
-                <w:rFonts w:ascii="宋体" w:hAnsi="宋体" w:hint="eastAsia"/>
+                <w:rFonts w:ascii="SimSun" w:hAnsi="SimSun"/>
+              </w:rPr>
+            </w:pPr>
+            <w:r>
+              <w:rPr>
+                <w:rFonts w:ascii="SimSun" w:hAnsi="SimSun" w:hint="eastAsia"/>
               </w:rPr>
               <w:t>2</w:t>
             </w:r>
             <w:r>
               <w:rPr>
-                <w:rFonts w:ascii="宋体" w:hAnsi="宋体" w:hint="eastAsia"/>
+                <w:rFonts w:ascii="SimSun" w:hAnsi="SimSun" w:hint="eastAsia"/>
               </w:rPr>
               <w:t>01</w:t>
             </w:r>
             <w:r>
               <w:rPr>
-                <w:rFonts w:ascii="宋体" w:hAnsi="宋体"/>
+                <w:rFonts w:ascii="SimSun" w:hAnsi="SimSun"/>
               </w:rPr>
               <w:t>8</w:t>
             </w:r>
             <w:r>
               <w:rPr>
-                <w:rFonts w:ascii="宋体" w:hAnsi="宋体" w:hint="eastAsia"/>
+                <w:rFonts w:ascii="SimSun" w:hAnsi="SimSun" w:hint="eastAsia"/>
               </w:rPr>
               <w:t>/12/8</w:t>
             </w:r>
@@ -6882,24 +6866,24 @@
             <w:pPr>
               <w:jc w:val="center"/>
               <w:rPr>
-                <w:rFonts w:ascii="宋体" w:hAnsi="宋体"/>
-              </w:rPr>
-            </w:pPr>
-            <w:r>
-              <w:rPr>
-                <w:rFonts w:ascii="宋体" w:hAnsi="宋体" w:hint="eastAsia"/>
+                <w:rFonts w:ascii="SimSun" w:hAnsi="SimSun"/>
+              </w:rPr>
+            </w:pPr>
+            <w:r>
+              <w:rPr>
+                <w:rFonts w:ascii="SimSun" w:hAnsi="SimSun" w:hint="eastAsia"/>
               </w:rPr>
               <w:t>201</w:t>
             </w:r>
             <w:r>
               <w:rPr>
-                <w:rFonts w:ascii="宋体" w:hAnsi="宋体"/>
+                <w:rFonts w:ascii="SimSun" w:hAnsi="SimSun"/>
               </w:rPr>
               <w:t>9</w:t>
             </w:r>
             <w:r>
               <w:rPr>
-                <w:rFonts w:ascii="宋体" w:hAnsi="宋体" w:hint="eastAsia"/>
+                <w:rFonts w:ascii="SimSun" w:hAnsi="SimSun" w:hint="eastAsia"/>
               </w:rPr>
               <w:t>/1/3</w:t>
             </w:r>
@@ -6914,12 +6898,12 @@
             <w:pPr>
               <w:jc w:val="center"/>
               <w:rPr>
-                <w:rFonts w:ascii="宋体" w:hAnsi="宋体"/>
-              </w:rPr>
-            </w:pPr>
-            <w:r>
-              <w:rPr>
-                <w:rFonts w:ascii="宋体" w:hAnsi="宋体" w:hint="eastAsia"/>
+                <w:rFonts w:ascii="SimSun" w:hAnsi="SimSun"/>
+              </w:rPr>
+            </w:pPr>
+            <w:r>
+              <w:rPr>
+                <w:rFonts w:ascii="SimSun" w:hAnsi="SimSun" w:hint="eastAsia"/>
               </w:rPr>
               <w:t>《软件概要设计说明》</w:t>
             </w:r>
@@ -6939,18 +6923,18 @@
             <w:pPr>
               <w:jc w:val="center"/>
               <w:rPr>
-                <w:rFonts w:ascii="宋体" w:hAnsi="宋体"/>
-              </w:rPr>
-            </w:pPr>
-            <w:r>
-              <w:rPr>
-                <w:rFonts w:ascii="宋体" w:hAnsi="宋体" w:hint="eastAsia"/>
+                <w:rFonts w:ascii="SimSun" w:hAnsi="SimSun"/>
+              </w:rPr>
+            </w:pPr>
+            <w:r>
+              <w:rPr>
+                <w:rFonts w:ascii="SimSun" w:hAnsi="SimSun" w:hint="eastAsia"/>
               </w:rPr>
               <w:t>M</w:t>
             </w:r>
             <w:r>
               <w:rPr>
-                <w:rFonts w:ascii="宋体" w:hAnsi="宋体"/>
+                <w:rFonts w:ascii="SimSun" w:hAnsi="SimSun"/>
               </w:rPr>
               <w:t>8</w:t>
             </w:r>
@@ -6965,24 +6949,24 @@
             <w:pPr>
               <w:jc w:val="center"/>
               <w:rPr>
-                <w:rFonts w:ascii="宋体" w:hAnsi="宋体"/>
-              </w:rPr>
-            </w:pPr>
-            <w:r>
-              <w:rPr>
-                <w:rFonts w:ascii="宋体" w:hAnsi="宋体" w:hint="eastAsia"/>
+                <w:rFonts w:ascii="SimSun" w:hAnsi="SimSun"/>
+              </w:rPr>
+            </w:pPr>
+            <w:r>
+              <w:rPr>
+                <w:rFonts w:ascii="SimSun" w:hAnsi="SimSun" w:hint="eastAsia"/>
               </w:rPr>
               <w:t>201</w:t>
             </w:r>
             <w:r>
               <w:rPr>
-                <w:rFonts w:ascii="宋体" w:hAnsi="宋体"/>
+                <w:rFonts w:ascii="SimSun" w:hAnsi="SimSun"/>
               </w:rPr>
               <w:t>8</w:t>
             </w:r>
             <w:r>
               <w:rPr>
-                <w:rFonts w:ascii="宋体" w:hAnsi="宋体" w:hint="eastAsia"/>
+                <w:rFonts w:ascii="SimSun" w:hAnsi="SimSun" w:hint="eastAsia"/>
               </w:rPr>
               <w:t>/11/27</w:t>
             </w:r>
@@ -6997,24 +6981,24 @@
             <w:pPr>
               <w:jc w:val="center"/>
               <w:rPr>
-                <w:rFonts w:ascii="宋体" w:hAnsi="宋体"/>
-              </w:rPr>
-            </w:pPr>
-            <w:r>
-              <w:rPr>
-                <w:rFonts w:ascii="宋体" w:hAnsi="宋体" w:hint="eastAsia"/>
+                <w:rFonts w:ascii="SimSun" w:hAnsi="SimSun"/>
+              </w:rPr>
+            </w:pPr>
+            <w:r>
+              <w:rPr>
+                <w:rFonts w:ascii="SimSun" w:hAnsi="SimSun" w:hint="eastAsia"/>
               </w:rPr>
               <w:t>201</w:t>
             </w:r>
             <w:r>
               <w:rPr>
-                <w:rFonts w:ascii="宋体" w:hAnsi="宋体"/>
+                <w:rFonts w:ascii="SimSun" w:hAnsi="SimSun"/>
               </w:rPr>
               <w:t>8</w:t>
             </w:r>
             <w:r>
               <w:rPr>
-                <w:rFonts w:ascii="宋体" w:hAnsi="宋体" w:hint="eastAsia"/>
+                <w:rFonts w:ascii="SimSun" w:hAnsi="SimSun" w:hint="eastAsia"/>
               </w:rPr>
               <w:t>/12/3</w:t>
             </w:r>
@@ -7029,12 +7013,12 @@
             <w:pPr>
               <w:jc w:val="center"/>
               <w:rPr>
-                <w:rFonts w:ascii="宋体" w:hAnsi="宋体"/>
-              </w:rPr>
-            </w:pPr>
-            <w:r>
-              <w:rPr>
-                <w:rFonts w:ascii="宋体" w:hAnsi="宋体" w:hint="eastAsia"/>
+                <w:rFonts w:ascii="SimSun" w:hAnsi="SimSun"/>
+              </w:rPr>
+            </w:pPr>
+            <w:r>
+              <w:rPr>
+                <w:rFonts w:ascii="SimSun" w:hAnsi="SimSun" w:hint="eastAsia"/>
               </w:rPr>
               <w:t>《测试计划》</w:t>
             </w:r>
@@ -7043,12 +7027,12 @@
             <w:pPr>
               <w:jc w:val="center"/>
               <w:rPr>
-                <w:rFonts w:ascii="宋体" w:hAnsi="宋体"/>
-              </w:rPr>
-            </w:pPr>
-            <w:r>
-              <w:rPr>
-                <w:rFonts w:ascii="宋体" w:hAnsi="宋体" w:hint="eastAsia"/>
+                <w:rFonts w:ascii="SimSun" w:hAnsi="SimSun"/>
+              </w:rPr>
+            </w:pPr>
+            <w:r>
+              <w:rPr>
+                <w:rFonts w:ascii="SimSun" w:hAnsi="SimSun" w:hint="eastAsia"/>
               </w:rPr>
               <w:t>《安装部署计划》</w:t>
             </w:r>
@@ -7057,12 +7041,12 @@
             <w:pPr>
               <w:jc w:val="center"/>
               <w:rPr>
-                <w:rFonts w:ascii="宋体" w:hAnsi="宋体"/>
-              </w:rPr>
-            </w:pPr>
-            <w:r>
-              <w:rPr>
-                <w:rFonts w:ascii="宋体" w:hAnsi="宋体" w:hint="eastAsia"/>
+                <w:rFonts w:ascii="SimSun" w:hAnsi="SimSun"/>
+              </w:rPr>
+            </w:pPr>
+            <w:r>
+              <w:rPr>
+                <w:rFonts w:ascii="SimSun" w:hAnsi="SimSun" w:hint="eastAsia"/>
               </w:rPr>
               <w:t>《培训计划》</w:t>
             </w:r>
@@ -7071,12 +7055,12 @@
             <w:pPr>
               <w:jc w:val="center"/>
               <w:rPr>
-                <w:rFonts w:ascii="宋体" w:hAnsi="宋体"/>
-              </w:rPr>
-            </w:pPr>
-            <w:r>
-              <w:rPr>
-                <w:rFonts w:ascii="宋体" w:hAnsi="宋体" w:hint="eastAsia"/>
+                <w:rFonts w:ascii="SimSun" w:hAnsi="SimSun"/>
+              </w:rPr>
+            </w:pPr>
+            <w:r>
+              <w:rPr>
+                <w:rFonts w:ascii="SimSun" w:hAnsi="SimSun" w:hint="eastAsia"/>
               </w:rPr>
               <w:t>《系统维护计划》</w:t>
             </w:r>
@@ -7096,18 +7080,18 @@
             <w:pPr>
               <w:jc w:val="center"/>
               <w:rPr>
-                <w:rFonts w:ascii="宋体" w:hAnsi="宋体"/>
-              </w:rPr>
-            </w:pPr>
-            <w:r>
-              <w:rPr>
-                <w:rFonts w:ascii="宋体" w:hAnsi="宋体" w:hint="eastAsia"/>
+                <w:rFonts w:ascii="SimSun" w:hAnsi="SimSun"/>
+              </w:rPr>
+            </w:pPr>
+            <w:r>
+              <w:rPr>
+                <w:rFonts w:ascii="SimSun" w:hAnsi="SimSun" w:hint="eastAsia"/>
               </w:rPr>
               <w:t>M</w:t>
             </w:r>
             <w:r>
               <w:rPr>
-                <w:rFonts w:ascii="宋体" w:hAnsi="宋体"/>
+                <w:rFonts w:ascii="SimSun" w:hAnsi="SimSun"/>
               </w:rPr>
               <w:t>9</w:t>
             </w:r>
@@ -7122,24 +7106,24 @@
             <w:pPr>
               <w:jc w:val="center"/>
               <w:rPr>
-                <w:rFonts w:ascii="宋体" w:hAnsi="宋体"/>
-              </w:rPr>
-            </w:pPr>
-            <w:r>
-              <w:rPr>
-                <w:rFonts w:ascii="宋体" w:hAnsi="宋体" w:hint="eastAsia"/>
+                <w:rFonts w:ascii="SimSun" w:hAnsi="SimSun"/>
+              </w:rPr>
+            </w:pPr>
+            <w:r>
+              <w:rPr>
+                <w:rFonts w:ascii="SimSun" w:hAnsi="SimSun" w:hint="eastAsia"/>
               </w:rPr>
               <w:t>201</w:t>
             </w:r>
             <w:r>
               <w:rPr>
-                <w:rFonts w:ascii="宋体" w:hAnsi="宋体"/>
+                <w:rFonts w:ascii="SimSun" w:hAnsi="SimSun"/>
               </w:rPr>
               <w:t>9</w:t>
             </w:r>
             <w:r>
               <w:rPr>
-                <w:rFonts w:ascii="宋体" w:hAnsi="宋体" w:hint="eastAsia"/>
+                <w:rFonts w:ascii="SimSun" w:hAnsi="SimSun" w:hint="eastAsia"/>
               </w:rPr>
               <w:t>/1/2</w:t>
             </w:r>
@@ -7154,24 +7138,24 @@
             <w:pPr>
               <w:jc w:val="center"/>
               <w:rPr>
-                <w:rFonts w:ascii="宋体" w:hAnsi="宋体"/>
-              </w:rPr>
-            </w:pPr>
-            <w:r>
-              <w:rPr>
-                <w:rFonts w:ascii="宋体" w:hAnsi="宋体" w:hint="eastAsia"/>
+                <w:rFonts w:ascii="SimSun" w:hAnsi="SimSun"/>
+              </w:rPr>
+            </w:pPr>
+            <w:r>
+              <w:rPr>
+                <w:rFonts w:ascii="SimSun" w:hAnsi="SimSun" w:hint="eastAsia"/>
               </w:rPr>
               <w:t>201</w:t>
             </w:r>
             <w:r>
               <w:rPr>
-                <w:rFonts w:ascii="宋体" w:hAnsi="宋体"/>
+                <w:rFonts w:ascii="SimSun" w:hAnsi="SimSun"/>
               </w:rPr>
               <w:t>9</w:t>
             </w:r>
             <w:r>
               <w:rPr>
-                <w:rFonts w:ascii="宋体" w:hAnsi="宋体" w:hint="eastAsia"/>
+                <w:rFonts w:ascii="SimSun" w:hAnsi="SimSun" w:hint="eastAsia"/>
               </w:rPr>
               <w:t>/1/5</w:t>
             </w:r>
@@ -7186,12 +7170,12 @@
             <w:pPr>
               <w:jc w:val="center"/>
               <w:rPr>
-                <w:rFonts w:ascii="宋体" w:hAnsi="宋体"/>
-              </w:rPr>
-            </w:pPr>
-            <w:r>
-              <w:rPr>
-                <w:rFonts w:ascii="宋体" w:hAnsi="宋体" w:hint="eastAsia"/>
+                <w:rFonts w:ascii="SimSun" w:hAnsi="SimSun"/>
+              </w:rPr>
+            </w:pPr>
+            <w:r>
+              <w:rPr>
+                <w:rFonts w:ascii="SimSun" w:hAnsi="SimSun" w:hint="eastAsia"/>
               </w:rPr>
               <w:t>《项目总结报告》</w:t>
             </w:r>
@@ -7202,7 +7186,7 @@
     <w:p/>
     <w:p>
       <w:pPr>
-        <w:pStyle w:val="1"/>
+        <w:pStyle w:val="Heading1"/>
       </w:pPr>
       <w:bookmarkStart w:id="27" w:name="_Toc496792231"/>
       <w:bookmarkStart w:id="28" w:name="_Toc529735264"/>
@@ -7229,7 +7213,7 @@
     </w:p>
     <w:p>
       <w:pPr>
-        <w:pStyle w:val="2"/>
+        <w:pStyle w:val="Heading2"/>
       </w:pPr>
       <w:bookmarkStart w:id="29" w:name="_Toc496792232"/>
       <w:bookmarkStart w:id="30" w:name="_Toc529735265"/>
@@ -7265,26 +7249,12 @@
         <w:rPr>
           <w:rFonts w:hint="eastAsia"/>
         </w:rPr>
-        <w:t>本项目由杨</w:t>
-      </w:r>
-      <w:proofErr w:type="gramStart"/>
-      <w:r>
-        <w:rPr>
-          <w:rFonts w:hint="eastAsia"/>
-        </w:rPr>
-        <w:t>枨</w:t>
-      </w:r>
-      <w:proofErr w:type="gramEnd"/>
-      <w:r>
-        <w:rPr>
-          <w:rFonts w:hint="eastAsia"/>
-        </w:rPr>
-        <w:t>老师、侯宏仑老师发起，由杨枨老师对项目经理进行授权，并由杨枨老师、侯宏仑老师对项目进行最终验收，在认为项目符合要求之后，由项目发起人签字批准项目结束。</w:t>
+        <w:t>本项目由杨枨老师、侯宏仑老师发起，由杨枨老师对项目经理进行授权，并由杨枨老师、侯宏仑老师对项目进行最终验收，在认为项目符合要求之后，由项目发起人签字批准项目结束。</w:t>
       </w:r>
     </w:p>
     <w:p>
       <w:pPr>
-        <w:pStyle w:val="2"/>
+        <w:pStyle w:val="Heading2"/>
       </w:pPr>
       <w:bookmarkStart w:id="31" w:name="_Toc496792233"/>
       <w:bookmarkStart w:id="32" w:name="_Toc529735266"/>
@@ -7449,7 +7419,7 @@
 <w:ftr xmlns:wpc="http://schemas.microsoft.com/office/word/2010/wordprocessingCanvas" xmlns:cx="http://schemas.microsoft.com/office/drawing/2014/chartex" xmlns:cx1="http://schemas.microsoft.com/office/drawing/2015/9/8/chartex" xmlns:cx2="http://schemas.microsoft.com/office/drawing/2015/10/21/chartex" xmlns:cx3="http://schemas.microsoft.com/office/drawing/2016/5/9/chartex" xmlns:cx4="http://schemas.microsoft.com/office/drawing/2016/5/10/chartex" xmlns:cx5="http://schemas.microsoft.com/office/drawing/2016/5/11/chartex" xmlns:cx6="http://schemas.microsoft.com/office/drawing/2016/5/12/chartex" xmlns:cx7="http://schemas.microsoft.com/office/drawing/2016/5/13/chartex" xmlns:cx8="http://schemas.microsoft.com/office/drawing/2016/5/14/chartex" xmlns:mc="http://schemas.openxmlformats.org/markup-compatibility/2006" xmlns:aink="http://schemas.microsoft.com/office/drawing/2016/ink" xmlns:am3d="http://schemas.microsoft.com/office/drawing/2017/model3d" xmlns:o="urn:schemas-microsoft-com:office:office" xmlns:r="http://schemas.openxmlformats.org/officeDocument/2006/relationships" xmlns:m="http://schemas.openxmlformats.org/officeDocument/2006/math" xmlns:v="urn:schemas-microsoft-com:vml" xmlns:wp14="http://schemas.microsoft.com/office/word/2010/wordprocessingDrawing" xmlns:wp="http://schemas.openxmlformats.org/drawingml/2006/wordprocessingDrawing" xmlns:w10="urn:schemas-microsoft-com:office:word" xmlns:w="http://schemas.openxmlformats.org/wordprocessingml/2006/main" xmlns:w14="http://schemas.microsoft.com/office/word/2010/wordml" xmlns:w15="http://schemas.microsoft.com/office/word/2012/wordml" xmlns:w16cid="http://schemas.microsoft.com/office/word/2016/wordml/cid" xmlns:w16se="http://schemas.microsoft.com/office/word/2015/wordml/symex" xmlns:wpg="http://schemas.microsoft.com/office/word/2010/wordprocessingGroup" xmlns:wpi="http://schemas.microsoft.com/office/word/2010/wordprocessingInk" xmlns:wne="http://schemas.microsoft.com/office/word/2006/wordml" xmlns:wps="http://schemas.microsoft.com/office/word/2010/wordprocessingShape" mc:Ignorable="w14 w15 w16se w16cid wp14">
   <w:p>
     <w:pPr>
-      <w:pStyle w:val="a5"/>
+      <w:pStyle w:val="Footer"/>
       <w:jc w:val="center"/>
       <w:rPr>
         <w:color w:val="4472C4" w:themeColor="accent1"/>
@@ -7534,7 +7504,7 @@
   </w:p>
   <w:p>
     <w:pPr>
-      <w:pStyle w:val="a5"/>
+      <w:pStyle w:val="Footer"/>
     </w:pPr>
   </w:p>
 </w:ftr>
@@ -7563,7 +7533,7 @@
 <w:hdr xmlns:wpc="http://schemas.microsoft.com/office/word/2010/wordprocessingCanvas" xmlns:cx="http://schemas.microsoft.com/office/drawing/2014/chartex" xmlns:cx1="http://schemas.microsoft.com/office/drawing/2015/9/8/chartex" xmlns:cx2="http://schemas.microsoft.com/office/drawing/2015/10/21/chartex" xmlns:cx3="http://schemas.microsoft.com/office/drawing/2016/5/9/chartex" xmlns:cx4="http://schemas.microsoft.com/office/drawing/2016/5/10/chartex" xmlns:cx5="http://schemas.microsoft.com/office/drawing/2016/5/11/chartex" xmlns:cx6="http://schemas.microsoft.com/office/drawing/2016/5/12/chartex" xmlns:cx7="http://schemas.microsoft.com/office/drawing/2016/5/13/chartex" xmlns:cx8="http://schemas.microsoft.com/office/drawing/2016/5/14/chartex" xmlns:mc="http://schemas.openxmlformats.org/markup-compatibility/2006" xmlns:aink="http://schemas.microsoft.com/office/drawing/2016/ink" xmlns:am3d="http://schemas.microsoft.com/office/drawing/2017/model3d" xmlns:o="urn:schemas-microsoft-com:office:office" xmlns:r="http://schemas.openxmlformats.org/officeDocument/2006/relationships" xmlns:m="http://schemas.openxmlformats.org/officeDocument/2006/math" xmlns:v="urn:schemas-microsoft-com:vml" xmlns:wp14="http://schemas.microsoft.com/office/word/2010/wordprocessingDrawing" xmlns:wp="http://schemas.openxmlformats.org/drawingml/2006/wordprocessingDrawing" xmlns:w10="urn:schemas-microsoft-com:office:word" xmlns:w="http://schemas.openxmlformats.org/wordprocessingml/2006/main" xmlns:w14="http://schemas.microsoft.com/office/word/2010/wordml" xmlns:w15="http://schemas.microsoft.com/office/word/2012/wordml" xmlns:w16cid="http://schemas.microsoft.com/office/word/2016/wordml/cid" xmlns:w16se="http://schemas.microsoft.com/office/word/2015/wordml/symex" xmlns:wpg="http://schemas.microsoft.com/office/word/2010/wordprocessingGroup" xmlns:wpi="http://schemas.microsoft.com/office/word/2010/wordprocessingInk" xmlns:wne="http://schemas.microsoft.com/office/word/2006/wordml" xmlns:wps="http://schemas.microsoft.com/office/word/2010/wordprocessingShape" mc:Ignorable="w14 w15 w16se w16cid wp14">
   <w:p>
     <w:pPr>
-      <w:pStyle w:val="a3"/>
+      <w:pStyle w:val="Header"/>
     </w:pPr>
     <w:r>
       <w:rPr>
@@ -8081,7 +8051,7 @@
     <w:lsdException w:name="Hashtag" w:semiHidden="1" w:unhideWhenUsed="1"/>
     <w:lsdException w:name="Unresolved Mention" w:semiHidden="1" w:unhideWhenUsed="1"/>
   </w:latentStyles>
-  <w:style w:type="paragraph" w:default="1" w:styleId="a">
+  <w:style w:type="paragraph" w:default="1" w:styleId="Normal">
     <w:name w:val="Normal"/>
     <w:qFormat/>
     <w:rsid w:val="00136722"/>
@@ -8090,15 +8060,15 @@
       <w:jc w:val="both"/>
     </w:pPr>
     <w:rPr>
-      <w:rFonts w:ascii="Times New Roman" w:eastAsia="宋体" w:hAnsi="Times New Roman" w:cs="Times New Roman"/>
+      <w:rFonts w:ascii="Times New Roman" w:eastAsia="SimSun" w:hAnsi="Times New Roman" w:cs="Times New Roman"/>
       <w:szCs w:val="24"/>
     </w:rPr>
   </w:style>
-  <w:style w:type="paragraph" w:styleId="1">
+  <w:style w:type="paragraph" w:styleId="Heading1">
     <w:name w:val="heading 1"/>
-    <w:basedOn w:val="a"/>
-    <w:next w:val="a"/>
-    <w:link w:val="10"/>
+    <w:basedOn w:val="Normal"/>
+    <w:next w:val="Normal"/>
+    <w:link w:val="Heading1Char"/>
     <w:uiPriority w:val="9"/>
     <w:qFormat/>
     <w:rsid w:val="00322C0D"/>
@@ -8116,11 +8086,11 @@
       <w:szCs w:val="44"/>
     </w:rPr>
   </w:style>
-  <w:style w:type="paragraph" w:styleId="2">
+  <w:style w:type="paragraph" w:styleId="Heading2">
     <w:name w:val="heading 2"/>
-    <w:basedOn w:val="a"/>
-    <w:next w:val="a"/>
-    <w:link w:val="20"/>
+    <w:basedOn w:val="Normal"/>
+    <w:next w:val="Normal"/>
+    <w:link w:val="Heading2Char"/>
     <w:uiPriority w:val="9"/>
     <w:unhideWhenUsed/>
     <w:qFormat/>
@@ -8139,13 +8109,13 @@
       <w:szCs w:val="32"/>
     </w:rPr>
   </w:style>
-  <w:style w:type="character" w:default="1" w:styleId="a0">
+  <w:style w:type="character" w:default="1" w:styleId="DefaultParagraphFont">
     <w:name w:val="Default Paragraph Font"/>
     <w:uiPriority w:val="1"/>
     <w:semiHidden/>
     <w:unhideWhenUsed/>
   </w:style>
-  <w:style w:type="table" w:default="1" w:styleId="a1">
+  <w:style w:type="table" w:default="1" w:styleId="TableNormal">
     <w:name w:val="Normal Table"/>
     <w:uiPriority w:val="99"/>
     <w:semiHidden/>
@@ -8160,16 +8130,16 @@
       </w:tblCellMar>
     </w:tblPr>
   </w:style>
-  <w:style w:type="numbering" w:default="1" w:styleId="a2">
+  <w:style w:type="numbering" w:default="1" w:styleId="NoList">
     <w:name w:val="No List"/>
     <w:uiPriority w:val="99"/>
     <w:semiHidden/>
     <w:unhideWhenUsed/>
   </w:style>
-  <w:style w:type="paragraph" w:styleId="a3">
+  <w:style w:type="paragraph" w:styleId="Header">
     <w:name w:val="header"/>
-    <w:basedOn w:val="a"/>
-    <w:link w:val="a4"/>
+    <w:basedOn w:val="Normal"/>
+    <w:link w:val="HeaderChar"/>
     <w:uiPriority w:val="99"/>
     <w:unhideWhenUsed/>
     <w:rsid w:val="00136722"/>
@@ -8190,10 +8160,10 @@
       <w:szCs w:val="18"/>
     </w:rPr>
   </w:style>
-  <w:style w:type="character" w:customStyle="1" w:styleId="a4">
-    <w:name w:val="页眉 字符"/>
-    <w:basedOn w:val="a0"/>
-    <w:link w:val="a3"/>
+  <w:style w:type="character" w:customStyle="1" w:styleId="HeaderChar">
+    <w:name w:val="Header Char"/>
+    <w:basedOn w:val="DefaultParagraphFont"/>
+    <w:link w:val="Header"/>
     <w:uiPriority w:val="99"/>
     <w:rsid w:val="00136722"/>
     <w:rPr>
@@ -8201,10 +8171,10 @@
       <w:szCs w:val="18"/>
     </w:rPr>
   </w:style>
-  <w:style w:type="paragraph" w:styleId="a5">
+  <w:style w:type="paragraph" w:styleId="Footer">
     <w:name w:val="footer"/>
-    <w:basedOn w:val="a"/>
-    <w:link w:val="a6"/>
+    <w:basedOn w:val="Normal"/>
+    <w:link w:val="FooterChar"/>
     <w:uiPriority w:val="99"/>
     <w:unhideWhenUsed/>
     <w:rsid w:val="00136722"/>
@@ -8222,10 +8192,10 @@
       <w:szCs w:val="18"/>
     </w:rPr>
   </w:style>
-  <w:style w:type="character" w:customStyle="1" w:styleId="a6">
-    <w:name w:val="页脚 字符"/>
-    <w:basedOn w:val="a0"/>
-    <w:link w:val="a5"/>
+  <w:style w:type="character" w:customStyle="1" w:styleId="FooterChar">
+    <w:name w:val="Footer Char"/>
+    <w:basedOn w:val="DefaultParagraphFont"/>
+    <w:link w:val="Footer"/>
     <w:uiPriority w:val="99"/>
     <w:rsid w:val="00136722"/>
     <w:rPr>
@@ -8233,9 +8203,9 @@
       <w:szCs w:val="18"/>
     </w:rPr>
   </w:style>
-  <w:style w:type="table" w:styleId="a7">
+  <w:style w:type="table" w:styleId="TableGrid">
     <w:name w:val="Table Grid"/>
-    <w:basedOn w:val="a1"/>
+    <w:basedOn w:val="TableNormal"/>
     <w:uiPriority w:val="59"/>
     <w:qFormat/>
     <w:rsid w:val="00136722"/>
@@ -8250,7 +8220,7 @@
       </w:tblBorders>
     </w:tblPr>
   </w:style>
-  <w:style w:type="paragraph" w:styleId="a8">
+  <w:style w:type="paragraph" w:styleId="NoSpacing">
     <w:name w:val="No Spacing"/>
     <w:uiPriority w:val="1"/>
     <w:qFormat/>
@@ -8260,11 +8230,11 @@
       <w:jc w:val="both"/>
     </w:pPr>
     <w:rPr>
-      <w:rFonts w:ascii="Times New Roman" w:eastAsia="宋体" w:hAnsi="Times New Roman" w:cs="Times New Roman"/>
+      <w:rFonts w:ascii="Times New Roman" w:eastAsia="SimSun" w:hAnsi="Times New Roman" w:cs="Times New Roman"/>
       <w:szCs w:val="24"/>
     </w:rPr>
   </w:style>
-  <w:style w:type="character" w:styleId="a9">
+  <w:style w:type="character" w:styleId="Hyperlink">
     <w:name w:val="Hyperlink"/>
     <w:uiPriority w:val="99"/>
     <w:rsid w:val="00DF6853"/>
@@ -8276,19 +8246,19 @@
       <w:effect w:val="none"/>
     </w:rPr>
   </w:style>
-  <w:style w:type="paragraph" w:styleId="11">
+  <w:style w:type="paragraph" w:styleId="TOC1">
     <w:name w:val="toc 1"/>
-    <w:basedOn w:val="a"/>
-    <w:next w:val="a"/>
+    <w:basedOn w:val="Normal"/>
+    <w:next w:val="Normal"/>
     <w:autoRedefine/>
     <w:uiPriority w:val="39"/>
     <w:unhideWhenUsed/>
     <w:rsid w:val="00DF6853"/>
   </w:style>
-  <w:style w:type="paragraph" w:styleId="21">
+  <w:style w:type="paragraph" w:styleId="TOC2">
     <w:name w:val="toc 2"/>
-    <w:basedOn w:val="a"/>
-    <w:next w:val="a"/>
+    <w:basedOn w:val="Normal"/>
+    <w:next w:val="Normal"/>
     <w:autoRedefine/>
     <w:uiPriority w:val="39"/>
     <w:unhideWhenUsed/>
@@ -8304,14 +8274,14 @@
       <w:color w:val="000000"/>
     </w:rPr>
   </w:style>
-  <w:style w:type="character" w:customStyle="1" w:styleId="10">
-    <w:name w:val="标题 1 字符"/>
-    <w:basedOn w:val="a0"/>
-    <w:link w:val="1"/>
+  <w:style w:type="character" w:customStyle="1" w:styleId="Heading1Char">
+    <w:name w:val="Heading 1 Char"/>
+    <w:basedOn w:val="DefaultParagraphFont"/>
+    <w:link w:val="Heading1"/>
     <w:uiPriority w:val="9"/>
     <w:rsid w:val="00322C0D"/>
     <w:rPr>
-      <w:rFonts w:ascii="Times New Roman" w:eastAsia="宋体" w:hAnsi="Times New Roman" w:cs="Times New Roman"/>
+      <w:rFonts w:ascii="Times New Roman" w:eastAsia="SimSun" w:hAnsi="Times New Roman" w:cs="Times New Roman"/>
       <w:b/>
       <w:bCs/>
       <w:kern w:val="44"/>
@@ -8319,9 +8289,9 @@
       <w:szCs w:val="44"/>
     </w:rPr>
   </w:style>
-  <w:style w:type="paragraph" w:styleId="aa">
+  <w:style w:type="paragraph" w:styleId="ListParagraph">
     <w:name w:val="List Paragraph"/>
-    <w:basedOn w:val="a"/>
+    <w:basedOn w:val="Normal"/>
     <w:uiPriority w:val="34"/>
     <w:qFormat/>
     <w:rsid w:val="00322C0D"/>
@@ -8329,10 +8299,10 @@
       <w:ind w:firstLineChars="200" w:firstLine="420"/>
     </w:pPr>
   </w:style>
-  <w:style w:type="character" w:customStyle="1" w:styleId="20">
-    <w:name w:val="标题 2 字符"/>
-    <w:basedOn w:val="a0"/>
-    <w:link w:val="2"/>
+  <w:style w:type="character" w:customStyle="1" w:styleId="Heading2Char">
+    <w:name w:val="Heading 2 Char"/>
+    <w:basedOn w:val="DefaultParagraphFont"/>
+    <w:link w:val="Heading2"/>
     <w:uiPriority w:val="9"/>
     <w:rsid w:val="0064092C"/>
     <w:rPr>
